--- a/LB7 life_curcle_Vue/Работа/Лабораторная работа 7.docx
+++ b/LB7 life_curcle_Vue/Работа/Лабораторная работа 7.docx
@@ -513,7 +513,6 @@
         </w:rPr>
         <w:t>.</w:t>
       </w:r>
-      <w:proofErr w:type="spellStart"/>
       <w:r>
         <w:rPr>
           <w:szCs w:val="28"/>
@@ -521,34 +520,25 @@
         </w:rPr>
         <w:t>js</w:t>
       </w:r>
-      <w:proofErr w:type="spellEnd"/>
+      <w:r>
+        <w:rPr>
+          <w:szCs w:val="28"/>
+        </w:rPr>
+        <w:t>.3.</w:t>
+      </w:r>
+      <w:r>
+        <w:rPr>
+          <w:szCs w:val="28"/>
+          <w:lang w:val="en-US"/>
+        </w:rPr>
+        <w:t>x</w:t>
+      </w:r>
       <w:r>
         <w:rPr>
           <w:szCs w:val="28"/>
         </w:rPr>
         <w:t>.</w:t>
       </w:r>
-      <w:proofErr w:type="gramStart"/>
-      <w:r>
-        <w:rPr>
-          <w:szCs w:val="28"/>
-        </w:rPr>
-        <w:t>3.</w:t>
-      </w:r>
-      <w:r>
-        <w:rPr>
-          <w:szCs w:val="28"/>
-          <w:lang w:val="en-US"/>
-        </w:rPr>
-        <w:t>x</w:t>
-      </w:r>
-      <w:r>
-        <w:rPr>
-          <w:szCs w:val="28"/>
-        </w:rPr>
-        <w:t>.</w:t>
-      </w:r>
-      <w:proofErr w:type="gramEnd"/>
     </w:p>
     <w:p>
       <w:pPr>
@@ -643,21 +633,7 @@
         <w:rPr>
           <w:szCs w:val="28"/>
         </w:rPr>
-        <w:t xml:space="preserve">Составить таблицу соответствия переменных и методов, используемых в </w:t>
-      </w:r>
-      <w:proofErr w:type="spellStart"/>
-      <w:r>
-        <w:rPr>
-          <w:szCs w:val="28"/>
-        </w:rPr>
-        <w:t>web</w:t>
-      </w:r>
-      <w:proofErr w:type="spellEnd"/>
-      <w:r>
-        <w:rPr>
-          <w:szCs w:val="28"/>
-        </w:rPr>
-        <w:t>-приложении. Структура таблицы соответствия представлена в Приложение 4.</w:t>
+        <w:t>Составить таблицу соответствия переменных и методов, используемых в web-приложении. Структура таблицы соответствия представлена в Приложение 4.</w:t>
       </w:r>
     </w:p>
     <w:p>
@@ -685,35 +661,7 @@
         <w:rPr>
           <w:szCs w:val="28"/>
         </w:rPr>
-        <w:t xml:space="preserve">Не использовать: </w:t>
-      </w:r>
-      <w:proofErr w:type="spellStart"/>
-      <w:r>
-        <w:rPr>
-          <w:szCs w:val="28"/>
-        </w:rPr>
-        <w:t>jQuerry</w:t>
-      </w:r>
-      <w:proofErr w:type="spellEnd"/>
-      <w:r>
-        <w:rPr>
-          <w:szCs w:val="28"/>
-        </w:rPr>
-        <w:t>, «чистый» JavaScript, директиву v-</w:t>
-      </w:r>
-      <w:proofErr w:type="spellStart"/>
-      <w:r>
-        <w:rPr>
-          <w:szCs w:val="28"/>
-        </w:rPr>
-        <w:t>for</w:t>
-      </w:r>
-      <w:proofErr w:type="spellEnd"/>
-      <w:r>
-        <w:rPr>
-          <w:szCs w:val="28"/>
-        </w:rPr>
-        <w:t xml:space="preserve"> (Приложение 2).</w:t>
+        <w:t>Не использовать: jQuerry, «чистый» JavaScript, директиву v-for (Приложение 2).</w:t>
       </w:r>
     </w:p>
     <w:p>
@@ -727,49 +675,7 @@
         <w:rPr>
           <w:szCs w:val="28"/>
         </w:rPr>
-        <w:t xml:space="preserve">Реализовать: локально, не прибегая к инструментарию Node.js и </w:t>
-      </w:r>
-      <w:proofErr w:type="spellStart"/>
-      <w:r>
-        <w:rPr>
-          <w:szCs w:val="28"/>
-        </w:rPr>
-        <w:t>npm</w:t>
-      </w:r>
-      <w:proofErr w:type="spellEnd"/>
-      <w:r>
-        <w:rPr>
-          <w:szCs w:val="28"/>
-        </w:rPr>
-        <w:t xml:space="preserve"> (</w:t>
-      </w:r>
-      <w:proofErr w:type="spellStart"/>
-      <w:r>
-        <w:rPr>
-          <w:szCs w:val="28"/>
-        </w:rPr>
-        <w:t>Node</w:t>
-      </w:r>
-      <w:proofErr w:type="spellEnd"/>
-      <w:r>
-        <w:rPr>
-          <w:szCs w:val="28"/>
-        </w:rPr>
-        <w:t xml:space="preserve"> </w:t>
-      </w:r>
-      <w:proofErr w:type="spellStart"/>
-      <w:r>
-        <w:rPr>
-          <w:szCs w:val="28"/>
-        </w:rPr>
-        <w:t>Package</w:t>
-      </w:r>
-      <w:proofErr w:type="spellEnd"/>
-      <w:r>
-        <w:rPr>
-          <w:szCs w:val="28"/>
-        </w:rPr>
-        <w:t xml:space="preserve"> Manager) – раскрыть данный вопрос в пункте 5 отчёта.</w:t>
+        <w:t>Реализовать: локально, не прибегая к инструментарию Node.js и npm (Node Package Manager) – раскрыть данный вопрос в пункте 5 отчёта.</w:t>
       </w:r>
     </w:p>
     <w:p>
@@ -947,14 +853,27 @@
       <w:r>
         <w:t xml:space="preserve">Рисунок </w:t>
       </w:r>
-      <w:fldSimple w:instr=" SEQ Рисунок \* ARABIC ">
-        <w:r>
-          <w:rPr>
-            <w:noProof/>
-          </w:rPr>
-          <w:t>1</w:t>
-        </w:r>
-      </w:fldSimple>
+      <w:r>
+        <w:fldChar w:fldCharType="begin"/>
+      </w:r>
+      <w:r>
+        <w:instrText xml:space="preserve"> SEQ Рисунок \* ARABIC </w:instrText>
+      </w:r>
+      <w:r>
+        <w:fldChar w:fldCharType="separate"/>
+      </w:r>
+      <w:r>
+        <w:rPr>
+          <w:noProof/>
+        </w:rPr>
+        <w:t>1</w:t>
+      </w:r>
+      <w:r>
+        <w:rPr>
+          <w:noProof/>
+        </w:rPr>
+        <w:fldChar w:fldCharType="end"/>
+      </w:r>
       <w:r>
         <w:t xml:space="preserve">. Браузер </w:t>
       </w:r>
@@ -1109,14 +1028,27 @@
       <w:r>
         <w:t xml:space="preserve">Рисунок </w:t>
       </w:r>
-      <w:fldSimple w:instr=" SEQ Рисунок \* ARABIC ">
-        <w:r>
-          <w:rPr>
-            <w:noProof/>
-          </w:rPr>
-          <w:t>2</w:t>
-        </w:r>
-      </w:fldSimple>
+      <w:r>
+        <w:fldChar w:fldCharType="begin"/>
+      </w:r>
+      <w:r>
+        <w:instrText xml:space="preserve"> SEQ Рисунок \* ARABIC </w:instrText>
+      </w:r>
+      <w:r>
+        <w:fldChar w:fldCharType="separate"/>
+      </w:r>
+      <w:r>
+        <w:rPr>
+          <w:noProof/>
+        </w:rPr>
+        <w:t>2</w:t>
+      </w:r>
+      <w:r>
+        <w:rPr>
+          <w:noProof/>
+        </w:rPr>
+        <w:fldChar w:fldCharType="end"/>
+      </w:r>
       <w:r>
         <w:t xml:space="preserve"> Спецификация оборудования</w:t>
       </w:r>
@@ -1563,19 +1495,8 @@
                 <w:szCs w:val="22"/>
                 <w:lang w:val="en-US" w:eastAsia="en-US"/>
               </w:rPr>
-              <w:t xml:space="preserve">Intel Core </w:t>
+              <w:t>Intel Core i</w:t>
             </w:r>
-            <w:proofErr w:type="spellStart"/>
-            <w:r>
-              <w:rPr>
-                <w:rFonts w:eastAsiaTheme="minorHAnsi" w:cstheme="minorBidi"/>
-                <w:i/>
-                <w:szCs w:val="22"/>
-                <w:lang w:val="en-US" w:eastAsia="en-US"/>
-              </w:rPr>
-              <w:t>i</w:t>
-            </w:r>
-            <w:proofErr w:type="spellEnd"/>
             <w:r>
               <w:rPr>
                 <w:rFonts w:eastAsiaTheme="minorHAnsi" w:cstheme="minorBidi"/>
@@ -1819,7 +1740,6 @@
         <w:lastRenderedPageBreak/>
         <w:t xml:space="preserve">4. </w:t>
       </w:r>
-      <w:proofErr w:type="spellStart"/>
       <w:r>
         <w:rPr>
           <w:b/>
@@ -1834,7 +1754,6 @@
         </w:rPr>
         <w:t>ие</w:t>
       </w:r>
-      <w:proofErr w:type="spellEnd"/>
       <w:r>
         <w:rPr>
           <w:b/>
@@ -1859,7 +1778,6 @@
         </w:rPr>
         <w:t>.</w:t>
       </w:r>
-      <w:proofErr w:type="spellStart"/>
       <w:r>
         <w:rPr>
           <w:b/>
@@ -1869,7 +1787,6 @@
         </w:rPr>
         <w:t>js</w:t>
       </w:r>
-      <w:proofErr w:type="spellEnd"/>
       <w:r>
         <w:rPr>
           <w:b/>
@@ -2393,14 +2310,12 @@
       <w:r>
         <w:t>.</w:t>
       </w:r>
-      <w:proofErr w:type="spellStart"/>
       <w:r>
         <w:rPr>
           <w:lang w:val="en-US"/>
         </w:rPr>
         <w:t>js</w:t>
       </w:r>
-      <w:proofErr w:type="spellEnd"/>
     </w:p>
     <w:p>
       <w:pPr>
@@ -2458,7 +2373,6 @@
         </w:rPr>
         <w:t>.</w:t>
       </w:r>
-      <w:proofErr w:type="spellStart"/>
       <w:r>
         <w:rPr>
           <w:b/>
@@ -2468,7 +2382,6 @@
         </w:rPr>
         <w:t>js</w:t>
       </w:r>
-      <w:proofErr w:type="spellEnd"/>
       <w:r>
         <w:rPr>
           <w:b/>
@@ -2496,20 +2409,19 @@
         <w:jc w:val="center"/>
         <w:rPr>
           <w:szCs w:val="28"/>
-          <w:lang w:val="en-US"/>
         </w:rPr>
       </w:pPr>
       <w:r>
         <w:rPr>
           <w:noProof/>
           <w:szCs w:val="28"/>
-          <w:lang w:val="en-US"/>
-        </w:rPr>
+        </w:rPr>
+        <w:lastRenderedPageBreak/>
         <w:drawing>
-          <wp:inline distT="0" distB="0" distL="0" distR="0" wp14:anchorId="490DDAEC" wp14:editId="40FE703F">
-            <wp:extent cx="3220229" cy="3187065"/>
-            <wp:effectExtent l="0" t="0" r="0" b="0"/>
-            <wp:docPr id="9" name="Рисунок 9"/>
+          <wp:inline distT="0" distB="0" distL="0" distR="0" wp14:anchorId="20A41218" wp14:editId="42A3CDEA">
+            <wp:extent cx="3672380" cy="5207762"/>
+            <wp:effectExtent l="0" t="0" r="4445" b="0"/>
+            <wp:docPr id="14" name="Рисунок 14"/>
             <wp:cNvGraphicFramePr>
               <a:graphicFrameLocks xmlns:a="http://schemas.openxmlformats.org/drawingml/2006/main" noChangeAspect="1"/>
             </wp:cNvGraphicFramePr>
@@ -2517,7 +2429,7 @@
               <a:graphicData uri="http://schemas.openxmlformats.org/drawingml/2006/picture">
                 <pic:pic xmlns:pic="http://schemas.openxmlformats.org/drawingml/2006/picture">
                   <pic:nvPicPr>
-                    <pic:cNvPr id="0" name="Picture 3"/>
+                    <pic:cNvPr id="0" name="Picture 1"/>
                     <pic:cNvPicPr>
                       <a:picLocks noChangeAspect="1" noChangeArrowheads="1"/>
                     </pic:cNvPicPr>
@@ -2538,7 +2450,7 @@
                   <pic:spPr bwMode="auto">
                     <a:xfrm>
                       <a:off x="0" y="0"/>
-                      <a:ext cx="3238336" cy="3204985"/>
+                      <a:ext cx="3683954" cy="5224174"/>
                     </a:xfrm>
                     <a:prstGeom prst="rect">
                       <a:avLst/>
@@ -2561,53 +2473,426 @@
         <w:jc w:val="center"/>
       </w:pPr>
       <w:r>
-        <w:t>Рисунок 4 Спецификация оборудования</w:t>
-      </w:r>
-    </w:p>
-    <w:p>
-      <w:pPr>
-        <w:rPr>
-          <w:b/>
-          <w:bCs/>
-          <w:szCs w:val="28"/>
-        </w:rPr>
-      </w:pPr>
-      <w:r>
-        <w:rPr>
-          <w:b/>
-          <w:bCs/>
-          <w:szCs w:val="28"/>
+        <w:t xml:space="preserve">Рисунок 4 </w:t>
+      </w:r>
+      <w:r>
+        <w:t>Сеть Петри</w:t>
+      </w:r>
+    </w:p>
+    <w:p>
+      <w:pPr>
+        <w:rPr>
+          <w:b/>
+          <w:bCs/>
+          <w:szCs w:val="28"/>
+        </w:rPr>
+      </w:pPr>
+      <w:r>
+        <w:rPr>
+          <w:b/>
+          <w:bCs/>
+          <w:szCs w:val="28"/>
+        </w:rPr>
+        <w:t>Код программы</w:t>
+      </w:r>
+    </w:p>
+    <w:p>
+      <w:pPr>
+        <w:rPr>
+          <w:rFonts w:ascii="Courier New" w:hAnsi="Courier New" w:cs="Courier New"/>
+          <w:szCs w:val="28"/>
+        </w:rPr>
+      </w:pPr>
+      <w:r>
+        <w:rPr>
+          <w:rFonts w:ascii="Courier New" w:hAnsi="Courier New" w:cs="Courier New"/>
+          <w:szCs w:val="28"/>
+        </w:rPr>
+        <w:t>&lt;!</w:t>
+      </w:r>
+      <w:r>
+        <w:rPr>
+          <w:rFonts w:ascii="Courier New" w:hAnsi="Courier New" w:cs="Courier New"/>
+          <w:szCs w:val="28"/>
+          <w:lang w:val="en-US"/>
+        </w:rPr>
+        <w:t>DOCTYPE</w:t>
+      </w:r>
+      <w:r>
+        <w:rPr>
+          <w:rFonts w:ascii="Courier New" w:hAnsi="Courier New" w:cs="Courier New"/>
+          <w:szCs w:val="28"/>
+        </w:rPr>
+        <w:t xml:space="preserve"> </w:t>
+      </w:r>
+      <w:r>
+        <w:rPr>
+          <w:rFonts w:ascii="Courier New" w:hAnsi="Courier New" w:cs="Courier New"/>
+          <w:szCs w:val="28"/>
+          <w:lang w:val="en-US"/>
+        </w:rPr>
+        <w:t>html</w:t>
+      </w:r>
+      <w:r>
+        <w:rPr>
+          <w:rFonts w:ascii="Courier New" w:hAnsi="Courier New" w:cs="Courier New"/>
+          <w:szCs w:val="28"/>
+        </w:rPr>
+        <w:t>&gt;</w:t>
+      </w:r>
+    </w:p>
+    <w:p>
+      <w:pPr>
+        <w:rPr>
+          <w:rFonts w:ascii="Courier New" w:hAnsi="Courier New" w:cs="Courier New"/>
+          <w:szCs w:val="28"/>
+          <w:lang w:val="en-US"/>
+        </w:rPr>
+      </w:pPr>
+      <w:r>
+        <w:rPr>
+          <w:rFonts w:ascii="Courier New" w:hAnsi="Courier New" w:cs="Courier New"/>
+          <w:szCs w:val="28"/>
+          <w:lang w:val="en-US"/>
+        </w:rPr>
+        <w:t>&lt;html&gt;</w:t>
+      </w:r>
+    </w:p>
+    <w:p>
+      <w:pPr>
+        <w:rPr>
+          <w:rFonts w:ascii="Courier New" w:hAnsi="Courier New" w:cs="Courier New"/>
+          <w:szCs w:val="28"/>
+          <w:lang w:val="en-US"/>
+        </w:rPr>
+      </w:pPr>
+      <w:r>
+        <w:rPr>
+          <w:rFonts w:ascii="Courier New" w:hAnsi="Courier New" w:cs="Courier New"/>
+          <w:szCs w:val="28"/>
+          <w:lang w:val="en-US"/>
+        </w:rPr>
+        <w:t>&lt;head&gt;</w:t>
+      </w:r>
+    </w:p>
+    <w:p>
+      <w:pPr>
+        <w:rPr>
+          <w:rFonts w:ascii="Courier New" w:hAnsi="Courier New" w:cs="Courier New"/>
+          <w:szCs w:val="28"/>
+          <w:lang w:val="en-US"/>
+        </w:rPr>
+      </w:pPr>
+      <w:r>
+        <w:rPr>
+          <w:rFonts w:ascii="Courier New" w:hAnsi="Courier New" w:cs="Courier New"/>
+          <w:szCs w:val="28"/>
+          <w:lang w:val="en-US"/>
+        </w:rPr>
+        <w:t xml:space="preserve">    &lt;script src="https://unpkg.com/vue@3"&gt;&lt;/script&gt;</w:t>
+      </w:r>
+    </w:p>
+    <w:p>
+      <w:pPr>
+        <w:rPr>
+          <w:rFonts w:ascii="Courier New" w:hAnsi="Courier New" w:cs="Courier New"/>
+          <w:szCs w:val="28"/>
+          <w:lang w:val="en-US"/>
+        </w:rPr>
+      </w:pPr>
+      <w:r>
+        <w:rPr>
+          <w:rFonts w:ascii="Courier New" w:hAnsi="Courier New" w:cs="Courier New"/>
+          <w:szCs w:val="28"/>
+          <w:lang w:val="en-US"/>
+        </w:rPr>
+        <w:t xml:space="preserve">    &lt;style&gt;</w:t>
+      </w:r>
+    </w:p>
+    <w:p>
+      <w:pPr>
+        <w:rPr>
+          <w:rFonts w:ascii="Courier New" w:hAnsi="Courier New" w:cs="Courier New"/>
+          <w:szCs w:val="28"/>
+          <w:lang w:val="en-US"/>
+        </w:rPr>
+      </w:pPr>
+      <w:r>
+        <w:rPr>
+          <w:rFonts w:ascii="Courier New" w:hAnsi="Courier New" w:cs="Courier New"/>
+          <w:szCs w:val="28"/>
+          <w:lang w:val="en-US"/>
+        </w:rPr>
+        <w:t xml:space="preserve">        #log {</w:t>
+      </w:r>
+    </w:p>
+    <w:p>
+      <w:pPr>
+        <w:rPr>
+          <w:rFonts w:ascii="Courier New" w:hAnsi="Courier New" w:cs="Courier New"/>
+          <w:szCs w:val="28"/>
+          <w:lang w:val="en-US"/>
+        </w:rPr>
+      </w:pPr>
+      <w:r>
+        <w:rPr>
+          <w:rFonts w:ascii="Courier New" w:hAnsi="Courier New" w:cs="Courier New"/>
+          <w:szCs w:val="28"/>
+          <w:lang w:val="en-US"/>
+        </w:rPr>
+        <w:t xml:space="preserve">            border: 2px solid #000;</w:t>
+      </w:r>
+    </w:p>
+    <w:p>
+      <w:pPr>
+        <w:rPr>
+          <w:rFonts w:ascii="Courier New" w:hAnsi="Courier New" w:cs="Courier New"/>
+          <w:szCs w:val="28"/>
+          <w:lang w:val="en-US"/>
+        </w:rPr>
+      </w:pPr>
+      <w:r>
+        <w:rPr>
+          <w:rFonts w:ascii="Courier New" w:hAnsi="Courier New" w:cs="Courier New"/>
+          <w:szCs w:val="28"/>
+          <w:lang w:val="en-US"/>
+        </w:rPr>
+        <w:t xml:space="preserve">            padding: 10px;</w:t>
+      </w:r>
+    </w:p>
+    <w:p>
+      <w:pPr>
+        <w:rPr>
+          <w:rFonts w:ascii="Courier New" w:hAnsi="Courier New" w:cs="Courier New"/>
+          <w:szCs w:val="28"/>
+          <w:lang w:val="en-US"/>
+        </w:rPr>
+      </w:pPr>
+      <w:r>
+        <w:rPr>
+          <w:rFonts w:ascii="Courier New" w:hAnsi="Courier New" w:cs="Courier New"/>
+          <w:szCs w:val="28"/>
+          <w:lang w:val="en-US"/>
+        </w:rPr>
+        <w:t xml:space="preserve">            margin-top: 10px;</w:t>
+      </w:r>
+    </w:p>
+    <w:p>
+      <w:pPr>
+        <w:rPr>
+          <w:rFonts w:ascii="Courier New" w:hAnsi="Courier New" w:cs="Courier New"/>
+          <w:szCs w:val="28"/>
+          <w:lang w:val="en-US"/>
+        </w:rPr>
+      </w:pPr>
+      <w:r>
+        <w:rPr>
+          <w:rFonts w:ascii="Courier New" w:hAnsi="Courier New" w:cs="Courier New"/>
+          <w:szCs w:val="28"/>
+          <w:lang w:val="en-US"/>
+        </w:rPr>
+        <w:t xml:space="preserve">            max-height: 200px;</w:t>
+      </w:r>
+    </w:p>
+    <w:p>
+      <w:pPr>
+        <w:rPr>
+          <w:rFonts w:ascii="Courier New" w:hAnsi="Courier New" w:cs="Courier New"/>
+          <w:szCs w:val="28"/>
+          <w:lang w:val="en-US"/>
+        </w:rPr>
+      </w:pPr>
+      <w:r>
+        <w:rPr>
+          <w:rFonts w:ascii="Courier New" w:hAnsi="Courier New" w:cs="Courier New"/>
+          <w:szCs w:val="28"/>
+          <w:lang w:val="en-US"/>
+        </w:rPr>
+        <w:t xml:space="preserve">            overflow-y: auto;</w:t>
+      </w:r>
+    </w:p>
+    <w:p>
+      <w:pPr>
+        <w:rPr>
+          <w:rFonts w:ascii="Courier New" w:hAnsi="Courier New" w:cs="Courier New"/>
+          <w:szCs w:val="28"/>
+          <w:lang w:val="en-US"/>
+        </w:rPr>
+      </w:pPr>
+      <w:r>
+        <w:rPr>
+          <w:rFonts w:ascii="Courier New" w:hAnsi="Courier New" w:cs="Courier New"/>
+          <w:szCs w:val="28"/>
+          <w:lang w:val="en-US"/>
         </w:rPr>
         <w:lastRenderedPageBreak/>
-        <w:t>Код программы</w:t>
-      </w:r>
-    </w:p>
-    <w:p>
-      <w:pPr>
-        <w:rPr>
-          <w:rFonts w:ascii="Courier New" w:hAnsi="Courier New" w:cs="Courier New"/>
-          <w:szCs w:val="28"/>
-        </w:rPr>
-      </w:pPr>
-      <w:r>
-        <w:rPr>
-          <w:rFonts w:ascii="Courier New" w:hAnsi="Courier New" w:cs="Courier New"/>
-          <w:szCs w:val="28"/>
-        </w:rPr>
-        <w:t>&lt;!</w:t>
-      </w:r>
-      <w:r>
-        <w:rPr>
-          <w:rFonts w:ascii="Courier New" w:hAnsi="Courier New" w:cs="Courier New"/>
-          <w:szCs w:val="28"/>
-          <w:lang w:val="en-US"/>
-        </w:rPr>
-        <w:t>DOCTYPE</w:t>
-      </w:r>
-      <w:r>
-        <w:rPr>
-          <w:rFonts w:ascii="Courier New" w:hAnsi="Courier New" w:cs="Courier New"/>
-          <w:szCs w:val="28"/>
+        <w:t xml:space="preserve">        }</w:t>
+      </w:r>
+    </w:p>
+    <w:p>
+      <w:pPr>
+        <w:rPr>
+          <w:rFonts w:ascii="Courier New" w:hAnsi="Courier New" w:cs="Courier New"/>
+          <w:szCs w:val="28"/>
+          <w:lang w:val="en-US"/>
+        </w:rPr>
+      </w:pPr>
+      <w:r>
+        <w:rPr>
+          <w:rFonts w:ascii="Courier New" w:hAnsi="Courier New" w:cs="Courier New"/>
+          <w:szCs w:val="28"/>
+          <w:lang w:val="en-US"/>
+        </w:rPr>
+        <w:t xml:space="preserve">        .log-message {</w:t>
+      </w:r>
+    </w:p>
+    <w:p>
+      <w:pPr>
+        <w:rPr>
+          <w:rFonts w:ascii="Courier New" w:hAnsi="Courier New" w:cs="Courier New"/>
+          <w:szCs w:val="28"/>
+          <w:lang w:val="en-US"/>
+        </w:rPr>
+      </w:pPr>
+      <w:r>
+        <w:rPr>
+          <w:rFonts w:ascii="Courier New" w:hAnsi="Courier New" w:cs="Courier New"/>
+          <w:szCs w:val="28"/>
+          <w:lang w:val="en-US"/>
+        </w:rPr>
+        <w:t xml:space="preserve">            margin-bottom: 10px;</w:t>
+      </w:r>
+    </w:p>
+    <w:p>
+      <w:pPr>
+        <w:rPr>
+          <w:rFonts w:ascii="Courier New" w:hAnsi="Courier New" w:cs="Courier New"/>
+          <w:szCs w:val="28"/>
+          <w:lang w:val="en-US"/>
+        </w:rPr>
+      </w:pPr>
+      <w:r>
+        <w:rPr>
+          <w:rFonts w:ascii="Courier New" w:hAnsi="Courier New" w:cs="Courier New"/>
+          <w:szCs w:val="28"/>
+          <w:lang w:val="en-US"/>
+        </w:rPr>
+        <w:t xml:space="preserve">        }</w:t>
+      </w:r>
+    </w:p>
+    <w:p>
+      <w:pPr>
+        <w:rPr>
+          <w:rFonts w:ascii="Courier New" w:hAnsi="Courier New" w:cs="Courier New"/>
+          <w:szCs w:val="28"/>
+          <w:lang w:val="en-US"/>
+        </w:rPr>
+      </w:pPr>
+      <w:r>
+        <w:rPr>
+          <w:rFonts w:ascii="Courier New" w:hAnsi="Courier New" w:cs="Courier New"/>
+          <w:szCs w:val="28"/>
+          <w:lang w:val="en-US"/>
+        </w:rPr>
+        <w:t xml:space="preserve">    &lt;/style&gt;</w:t>
+      </w:r>
+    </w:p>
+    <w:p>
+      <w:pPr>
+        <w:rPr>
+          <w:rFonts w:ascii="Courier New" w:hAnsi="Courier New" w:cs="Courier New"/>
+          <w:szCs w:val="28"/>
+          <w:lang w:val="en-US"/>
+        </w:rPr>
+      </w:pPr>
+      <w:r>
+        <w:rPr>
+          <w:rFonts w:ascii="Courier New" w:hAnsi="Courier New" w:cs="Courier New"/>
+          <w:szCs w:val="28"/>
+          <w:lang w:val="en-US"/>
+        </w:rPr>
+        <w:t>&lt;/head&gt;</w:t>
+      </w:r>
+    </w:p>
+    <w:p>
+      <w:pPr>
+        <w:rPr>
+          <w:rFonts w:ascii="Courier New" w:hAnsi="Courier New" w:cs="Courier New"/>
+          <w:szCs w:val="28"/>
+          <w:lang w:val="en-US"/>
+        </w:rPr>
+      </w:pPr>
+      <w:r>
+        <w:rPr>
+          <w:rFonts w:ascii="Courier New" w:hAnsi="Courier New" w:cs="Courier New"/>
+          <w:szCs w:val="28"/>
+          <w:lang w:val="en-US"/>
+        </w:rPr>
+        <w:t>&lt;body&gt;</w:t>
+      </w:r>
+    </w:p>
+    <w:p>
+      <w:pPr>
+        <w:rPr>
+          <w:rFonts w:ascii="Courier New" w:hAnsi="Courier New" w:cs="Courier New"/>
+          <w:szCs w:val="28"/>
+          <w:lang w:val="en-US"/>
+        </w:rPr>
+      </w:pPr>
+      <w:r>
+        <w:rPr>
+          <w:rFonts w:ascii="Courier New" w:hAnsi="Courier New" w:cs="Courier New"/>
+          <w:szCs w:val="28"/>
+          <w:lang w:val="en-US"/>
+        </w:rPr>
+        <w:t xml:space="preserve">    &lt;div id="app"&gt;</w:t>
+      </w:r>
+    </w:p>
+    <w:p>
+      <w:pPr>
+        <w:rPr>
+          <w:rFonts w:ascii="Courier New" w:hAnsi="Courier New" w:cs="Courier New"/>
+          <w:szCs w:val="28"/>
+          <w:lang w:val="en-US"/>
+        </w:rPr>
+      </w:pPr>
+      <w:r>
+        <w:rPr>
+          <w:rFonts w:ascii="Courier New" w:hAnsi="Courier New" w:cs="Courier New"/>
+          <w:szCs w:val="28"/>
+          <w:lang w:val="en-US"/>
+        </w:rPr>
+        <w:t xml:space="preserve">        {{ message }}</w:t>
+      </w:r>
+    </w:p>
+    <w:p>
+      <w:pPr>
+        <w:rPr>
+          <w:rFonts w:ascii="Courier New" w:hAnsi="Courier New" w:cs="Courier New"/>
+          <w:szCs w:val="28"/>
+          <w:lang w:val="en-US"/>
+        </w:rPr>
+      </w:pPr>
+      <w:r>
+        <w:rPr>
+          <w:rFonts w:ascii="Courier New" w:hAnsi="Courier New" w:cs="Courier New"/>
+          <w:szCs w:val="28"/>
+          <w:lang w:val="en-US"/>
+        </w:rPr>
+        <w:t xml:space="preserve">        &lt;button v-on:click="changeMessage"&gt;</w:t>
+      </w:r>
+      <w:r>
+        <w:rPr>
+          <w:rFonts w:ascii="Courier New" w:hAnsi="Courier New" w:cs="Courier New"/>
+          <w:szCs w:val="28"/>
+        </w:rPr>
+        <w:t>Нажми</w:t>
+      </w:r>
+      <w:r>
+        <w:rPr>
+          <w:rFonts w:ascii="Courier New" w:hAnsi="Courier New" w:cs="Courier New"/>
+          <w:szCs w:val="28"/>
+          <w:lang w:val="en-US"/>
         </w:rPr>
         <w:t xml:space="preserve"> </w:t>
       </w:r>
@@ -2615,222 +2900,867 @@
         <w:rPr>
           <w:rFonts w:ascii="Courier New" w:hAnsi="Courier New" w:cs="Courier New"/>
           <w:szCs w:val="28"/>
-          <w:lang w:val="en-US"/>
-        </w:rPr>
-        <w:t>html</w:t>
-      </w:r>
-      <w:r>
-        <w:rPr>
-          <w:rFonts w:ascii="Courier New" w:hAnsi="Courier New" w:cs="Courier New"/>
-          <w:szCs w:val="28"/>
-        </w:rPr>
-        <w:t>&gt;</w:t>
-      </w:r>
-    </w:p>
-    <w:p>
-      <w:pPr>
-        <w:rPr>
-          <w:rFonts w:ascii="Courier New" w:hAnsi="Courier New" w:cs="Courier New"/>
-          <w:szCs w:val="28"/>
-          <w:lang w:val="en-US"/>
-        </w:rPr>
-      </w:pPr>
-      <w:r>
-        <w:rPr>
-          <w:rFonts w:ascii="Courier New" w:hAnsi="Courier New" w:cs="Courier New"/>
-          <w:szCs w:val="28"/>
-          <w:lang w:val="en-US"/>
-        </w:rPr>
-        <w:t>&lt;html&gt;</w:t>
-      </w:r>
-    </w:p>
-    <w:p>
-      <w:pPr>
-        <w:rPr>
-          <w:rFonts w:ascii="Courier New" w:hAnsi="Courier New" w:cs="Courier New"/>
-          <w:szCs w:val="28"/>
-          <w:lang w:val="en-US"/>
-        </w:rPr>
-      </w:pPr>
-      <w:r>
-        <w:rPr>
-          <w:rFonts w:ascii="Courier New" w:hAnsi="Courier New" w:cs="Courier New"/>
-          <w:szCs w:val="28"/>
-          <w:lang w:val="en-US"/>
-        </w:rPr>
-        <w:t>&lt;head&gt;</w:t>
-      </w:r>
-    </w:p>
-    <w:p>
-      <w:pPr>
-        <w:rPr>
-          <w:rFonts w:ascii="Courier New" w:hAnsi="Courier New" w:cs="Courier New"/>
-          <w:szCs w:val="28"/>
-          <w:lang w:val="en-US"/>
-        </w:rPr>
-      </w:pPr>
-      <w:r>
-        <w:rPr>
-          <w:rFonts w:ascii="Courier New" w:hAnsi="Courier New" w:cs="Courier New"/>
-          <w:szCs w:val="28"/>
-          <w:lang w:val="en-US"/>
-        </w:rPr>
-        <w:t xml:space="preserve">    &lt;script </w:t>
-      </w:r>
-      <w:proofErr w:type="spellStart"/>
-      <w:r>
-        <w:rPr>
-          <w:rFonts w:ascii="Courier New" w:hAnsi="Courier New" w:cs="Courier New"/>
-          <w:szCs w:val="28"/>
-          <w:lang w:val="en-US"/>
-        </w:rPr>
-        <w:t>src</w:t>
-      </w:r>
-      <w:proofErr w:type="spellEnd"/>
-      <w:r>
-        <w:rPr>
-          <w:rFonts w:ascii="Courier New" w:hAnsi="Courier New" w:cs="Courier New"/>
-          <w:szCs w:val="28"/>
-          <w:lang w:val="en-US"/>
-        </w:rPr>
-        <w:t>="https://unpkg.com/vue@3"&gt;&lt;/script&gt;</w:t>
-      </w:r>
-    </w:p>
-    <w:p>
-      <w:pPr>
-        <w:rPr>
-          <w:rFonts w:ascii="Courier New" w:hAnsi="Courier New" w:cs="Courier New"/>
-          <w:szCs w:val="28"/>
-          <w:lang w:val="en-US"/>
-        </w:rPr>
-      </w:pPr>
-      <w:r>
-        <w:rPr>
-          <w:rFonts w:ascii="Courier New" w:hAnsi="Courier New" w:cs="Courier New"/>
-          <w:szCs w:val="28"/>
-          <w:lang w:val="en-US"/>
-        </w:rPr>
-        <w:t xml:space="preserve">    &lt;style&gt;</w:t>
-      </w:r>
-    </w:p>
-    <w:p>
-      <w:pPr>
-        <w:rPr>
-          <w:rFonts w:ascii="Courier New" w:hAnsi="Courier New" w:cs="Courier New"/>
-          <w:szCs w:val="28"/>
-          <w:lang w:val="en-US"/>
-        </w:rPr>
-      </w:pPr>
-      <w:r>
-        <w:rPr>
-          <w:rFonts w:ascii="Courier New" w:hAnsi="Courier New" w:cs="Courier New"/>
-          <w:szCs w:val="28"/>
-          <w:lang w:val="en-US"/>
-        </w:rPr>
-        <w:t xml:space="preserve">        #</w:t>
-      </w:r>
-      <w:proofErr w:type="gramStart"/>
-      <w:r>
-        <w:rPr>
-          <w:rFonts w:ascii="Courier New" w:hAnsi="Courier New" w:cs="Courier New"/>
-          <w:szCs w:val="28"/>
-          <w:lang w:val="en-US"/>
-        </w:rPr>
-        <w:t>log</w:t>
-      </w:r>
-      <w:proofErr w:type="gramEnd"/>
-      <w:r>
-        <w:rPr>
-          <w:rFonts w:ascii="Courier New" w:hAnsi="Courier New" w:cs="Courier New"/>
-          <w:szCs w:val="28"/>
-          <w:lang w:val="en-US"/>
-        </w:rPr>
-        <w:t xml:space="preserve"> {</w:t>
-      </w:r>
-    </w:p>
-    <w:p>
-      <w:pPr>
-        <w:rPr>
-          <w:rFonts w:ascii="Courier New" w:hAnsi="Courier New" w:cs="Courier New"/>
-          <w:szCs w:val="28"/>
-          <w:lang w:val="en-US"/>
-        </w:rPr>
-      </w:pPr>
-      <w:r>
-        <w:rPr>
-          <w:rFonts w:ascii="Courier New" w:hAnsi="Courier New" w:cs="Courier New"/>
-          <w:szCs w:val="28"/>
-          <w:lang w:val="en-US"/>
-        </w:rPr>
-        <w:t xml:space="preserve">            border: 2px solid #000;</w:t>
-      </w:r>
-    </w:p>
-    <w:p>
-      <w:pPr>
-        <w:rPr>
-          <w:rFonts w:ascii="Courier New" w:hAnsi="Courier New" w:cs="Courier New"/>
-          <w:szCs w:val="28"/>
-          <w:lang w:val="en-US"/>
-        </w:rPr>
-      </w:pPr>
-      <w:r>
-        <w:rPr>
-          <w:rFonts w:ascii="Courier New" w:hAnsi="Courier New" w:cs="Courier New"/>
-          <w:szCs w:val="28"/>
-          <w:lang w:val="en-US"/>
-        </w:rPr>
-        <w:t xml:space="preserve">            padding: 10px;</w:t>
-      </w:r>
-    </w:p>
-    <w:p>
-      <w:pPr>
-        <w:rPr>
-          <w:rFonts w:ascii="Courier New" w:hAnsi="Courier New" w:cs="Courier New"/>
-          <w:szCs w:val="28"/>
-          <w:lang w:val="en-US"/>
-        </w:rPr>
-      </w:pPr>
-      <w:r>
-        <w:rPr>
-          <w:rFonts w:ascii="Courier New" w:hAnsi="Courier New" w:cs="Courier New"/>
-          <w:szCs w:val="28"/>
-          <w:lang w:val="en-US"/>
-        </w:rPr>
-        <w:t xml:space="preserve">            margin-top: 10px;</w:t>
-      </w:r>
-    </w:p>
-    <w:p>
-      <w:pPr>
-        <w:rPr>
-          <w:rFonts w:ascii="Courier New" w:hAnsi="Courier New" w:cs="Courier New"/>
-          <w:szCs w:val="28"/>
-          <w:lang w:val="en-US"/>
-        </w:rPr>
-      </w:pPr>
-      <w:r>
-        <w:rPr>
-          <w:rFonts w:ascii="Courier New" w:hAnsi="Courier New" w:cs="Courier New"/>
-          <w:szCs w:val="28"/>
-          <w:lang w:val="en-US"/>
-        </w:rPr>
-        <w:t xml:space="preserve">            max-height: 200px;</w:t>
-      </w:r>
-    </w:p>
-    <w:p>
-      <w:pPr>
-        <w:rPr>
-          <w:rFonts w:ascii="Courier New" w:hAnsi="Courier New" w:cs="Courier New"/>
-          <w:szCs w:val="28"/>
-          <w:lang w:val="en-US"/>
-        </w:rPr>
-      </w:pPr>
-      <w:r>
-        <w:rPr>
-          <w:rFonts w:ascii="Courier New" w:hAnsi="Courier New" w:cs="Courier New"/>
-          <w:szCs w:val="28"/>
-          <w:lang w:val="en-US"/>
-        </w:rPr>
-        <w:t xml:space="preserve">            overflow-y: auto;</w:t>
+        </w:rPr>
+        <w:t>меня</w:t>
+      </w:r>
+      <w:r>
+        <w:rPr>
+          <w:rFonts w:ascii="Courier New" w:hAnsi="Courier New" w:cs="Courier New"/>
+          <w:szCs w:val="28"/>
+          <w:lang w:val="en-US"/>
+        </w:rPr>
+        <w:t>&lt;/button&gt;</w:t>
+      </w:r>
+    </w:p>
+    <w:p>
+      <w:pPr>
+        <w:rPr>
+          <w:rFonts w:ascii="Courier New" w:hAnsi="Courier New" w:cs="Courier New"/>
+          <w:szCs w:val="28"/>
+          <w:lang w:val="en-US"/>
+        </w:rPr>
+      </w:pPr>
+      <w:r>
+        <w:rPr>
+          <w:rFonts w:ascii="Courier New" w:hAnsi="Courier New" w:cs="Courier New"/>
+          <w:szCs w:val="28"/>
+          <w:lang w:val="en-US"/>
+        </w:rPr>
+        <w:t xml:space="preserve">        &lt;button id="unmount-button"&gt;</w:t>
+      </w:r>
+      <w:r>
+        <w:rPr>
+          <w:rFonts w:ascii="Courier New" w:hAnsi="Courier New" w:cs="Courier New"/>
+          <w:szCs w:val="28"/>
+        </w:rPr>
+        <w:t>Размонтировать</w:t>
+      </w:r>
+      <w:r>
+        <w:rPr>
+          <w:rFonts w:ascii="Courier New" w:hAnsi="Courier New" w:cs="Courier New"/>
+          <w:szCs w:val="28"/>
+          <w:lang w:val="en-US"/>
+        </w:rPr>
+        <w:t>&lt;/button&gt;</w:t>
+      </w:r>
+    </w:p>
+    <w:p>
+      <w:pPr>
+        <w:rPr>
+          <w:rFonts w:ascii="Courier New" w:hAnsi="Courier New" w:cs="Courier New"/>
+          <w:szCs w:val="28"/>
+          <w:lang w:val="en-US"/>
+        </w:rPr>
+      </w:pPr>
+      <w:r>
+        <w:rPr>
+          <w:rFonts w:ascii="Courier New" w:hAnsi="Courier New" w:cs="Courier New"/>
+          <w:szCs w:val="28"/>
+          <w:lang w:val="en-US"/>
+        </w:rPr>
+        <w:t xml:space="preserve">        &lt;div id="log"&gt;&lt;/div&gt;</w:t>
+      </w:r>
+    </w:p>
+    <w:p>
+      <w:pPr>
+        <w:rPr>
+          <w:rFonts w:ascii="Courier New" w:hAnsi="Courier New" w:cs="Courier New"/>
+          <w:szCs w:val="28"/>
+          <w:lang w:val="en-US"/>
+        </w:rPr>
+      </w:pPr>
+      <w:r>
+        <w:rPr>
+          <w:rFonts w:ascii="Courier New" w:hAnsi="Courier New" w:cs="Courier New"/>
+          <w:szCs w:val="28"/>
+          <w:lang w:val="en-US"/>
+        </w:rPr>
+        <w:t xml:space="preserve">    &lt;/div&gt;</w:t>
+      </w:r>
+    </w:p>
+    <w:p>
+      <w:pPr>
+        <w:rPr>
+          <w:rFonts w:ascii="Courier New" w:hAnsi="Courier New" w:cs="Courier New"/>
+          <w:szCs w:val="28"/>
+          <w:lang w:val="en-US"/>
+        </w:rPr>
+      </w:pPr>
+    </w:p>
+    <w:p>
+      <w:pPr>
+        <w:rPr>
+          <w:rFonts w:ascii="Courier New" w:hAnsi="Courier New" w:cs="Courier New"/>
+          <w:szCs w:val="28"/>
+          <w:lang w:val="en-US"/>
+        </w:rPr>
+      </w:pPr>
+      <w:r>
+        <w:rPr>
+          <w:rFonts w:ascii="Courier New" w:hAnsi="Courier New" w:cs="Courier New"/>
+          <w:szCs w:val="28"/>
+          <w:lang w:val="en-US"/>
+        </w:rPr>
+        <w:t xml:space="preserve">    &lt;script&gt;</w:t>
+      </w:r>
+    </w:p>
+    <w:p>
+      <w:pPr>
+        <w:rPr>
+          <w:rFonts w:ascii="Courier New" w:hAnsi="Courier New" w:cs="Courier New"/>
+          <w:szCs w:val="28"/>
+          <w:lang w:val="en-US"/>
+        </w:rPr>
+      </w:pPr>
+      <w:r>
+        <w:rPr>
+          <w:rFonts w:ascii="Courier New" w:hAnsi="Courier New" w:cs="Courier New"/>
+          <w:szCs w:val="28"/>
+          <w:lang w:val="en-US"/>
+        </w:rPr>
+        <w:t xml:space="preserve">        const App = {</w:t>
+      </w:r>
+    </w:p>
+    <w:p>
+      <w:pPr>
+        <w:rPr>
+          <w:rFonts w:ascii="Courier New" w:hAnsi="Courier New" w:cs="Courier New"/>
+          <w:szCs w:val="28"/>
+          <w:lang w:val="en-US"/>
+        </w:rPr>
+      </w:pPr>
+      <w:r>
+        <w:rPr>
+          <w:rFonts w:ascii="Courier New" w:hAnsi="Courier New" w:cs="Courier New"/>
+          <w:szCs w:val="28"/>
+          <w:lang w:val="en-US"/>
+        </w:rPr>
+        <w:t xml:space="preserve">            data() {</w:t>
+      </w:r>
+    </w:p>
+    <w:p>
+      <w:pPr>
+        <w:rPr>
+          <w:rFonts w:ascii="Courier New" w:hAnsi="Courier New" w:cs="Courier New"/>
+          <w:szCs w:val="28"/>
+          <w:lang w:val="en-US"/>
+        </w:rPr>
+      </w:pPr>
+      <w:r>
+        <w:rPr>
+          <w:rFonts w:ascii="Courier New" w:hAnsi="Courier New" w:cs="Courier New"/>
+          <w:szCs w:val="28"/>
+          <w:lang w:val="en-US"/>
+        </w:rPr>
+        <w:t xml:space="preserve">                return {</w:t>
+      </w:r>
+    </w:p>
+    <w:p>
+      <w:pPr>
+        <w:rPr>
+          <w:rFonts w:ascii="Courier New" w:hAnsi="Courier New" w:cs="Courier New"/>
+          <w:szCs w:val="28"/>
+        </w:rPr>
+      </w:pPr>
+      <w:r>
+        <w:rPr>
+          <w:rFonts w:ascii="Courier New" w:hAnsi="Courier New" w:cs="Courier New"/>
+          <w:szCs w:val="28"/>
+          <w:lang w:val="en-US"/>
+        </w:rPr>
+        <w:t xml:space="preserve">                    </w:t>
+      </w:r>
+      <w:r>
+        <w:rPr>
+          <w:rFonts w:ascii="Courier New" w:hAnsi="Courier New" w:cs="Courier New"/>
+          <w:szCs w:val="28"/>
+        </w:rPr>
+        <w:t>message: 'Мы рождаемся!',</w:t>
+      </w:r>
+    </w:p>
+    <w:p>
+      <w:pPr>
+        <w:rPr>
+          <w:rFonts w:ascii="Courier New" w:hAnsi="Courier New" w:cs="Courier New"/>
+          <w:szCs w:val="28"/>
+        </w:rPr>
+      </w:pPr>
+      <w:r>
+        <w:rPr>
+          <w:rFonts w:ascii="Courier New" w:hAnsi="Courier New" w:cs="Courier New"/>
+          <w:szCs w:val="28"/>
+        </w:rPr>
+        <w:t xml:space="preserve">                    messages: ['Взрослеем!', 'Стареем!', 'Умираем!'],</w:t>
+      </w:r>
+    </w:p>
+    <w:p>
+      <w:pPr>
+        <w:rPr>
+          <w:rFonts w:ascii="Courier New" w:hAnsi="Courier New" w:cs="Courier New"/>
+          <w:szCs w:val="28"/>
+          <w:lang w:val="en-US"/>
+        </w:rPr>
+      </w:pPr>
+      <w:r>
+        <w:rPr>
+          <w:rFonts w:ascii="Courier New" w:hAnsi="Courier New" w:cs="Courier New"/>
+          <w:szCs w:val="28"/>
+        </w:rPr>
+        <w:t xml:space="preserve">                    </w:t>
+      </w:r>
+      <w:r>
+        <w:rPr>
+          <w:rFonts w:ascii="Courier New" w:hAnsi="Courier New" w:cs="Courier New"/>
+          <w:szCs w:val="28"/>
+          <w:lang w:val="en-US"/>
+        </w:rPr>
+        <w:t>index: 0,</w:t>
+      </w:r>
+    </w:p>
+    <w:p>
+      <w:pPr>
+        <w:rPr>
+          <w:rFonts w:ascii="Courier New" w:hAnsi="Courier New" w:cs="Courier New"/>
+          <w:szCs w:val="28"/>
+          <w:lang w:val="en-US"/>
+        </w:rPr>
+      </w:pPr>
+      <w:r>
+        <w:rPr>
+          <w:rFonts w:ascii="Courier New" w:hAnsi="Courier New" w:cs="Courier New"/>
+          <w:szCs w:val="28"/>
+          <w:lang w:val="en-US"/>
+        </w:rPr>
+        <w:t xml:space="preserve">                    logs: []</w:t>
+      </w:r>
+    </w:p>
+    <w:p>
+      <w:pPr>
+        <w:rPr>
+          <w:rFonts w:ascii="Courier New" w:hAnsi="Courier New" w:cs="Courier New"/>
+          <w:szCs w:val="28"/>
+          <w:lang w:val="en-US"/>
+        </w:rPr>
+      </w:pPr>
+      <w:r>
+        <w:rPr>
+          <w:rFonts w:ascii="Courier New" w:hAnsi="Courier New" w:cs="Courier New"/>
+          <w:szCs w:val="28"/>
+          <w:lang w:val="en-US"/>
+        </w:rPr>
+        <w:t xml:space="preserve">                }</w:t>
+      </w:r>
+    </w:p>
+    <w:p>
+      <w:pPr>
+        <w:rPr>
+          <w:rFonts w:ascii="Courier New" w:hAnsi="Courier New" w:cs="Courier New"/>
+          <w:szCs w:val="28"/>
+          <w:lang w:val="en-US"/>
+        </w:rPr>
+      </w:pPr>
+      <w:r>
+        <w:rPr>
+          <w:rFonts w:ascii="Courier New" w:hAnsi="Courier New" w:cs="Courier New"/>
+          <w:szCs w:val="28"/>
+          <w:lang w:val="en-US"/>
+        </w:rPr>
+        <w:t xml:space="preserve">            },</w:t>
+      </w:r>
+    </w:p>
+    <w:p>
+      <w:pPr>
+        <w:rPr>
+          <w:rFonts w:ascii="Courier New" w:hAnsi="Courier New" w:cs="Courier New"/>
+          <w:szCs w:val="28"/>
+          <w:lang w:val="en-US"/>
+        </w:rPr>
+      </w:pPr>
+      <w:r>
+        <w:rPr>
+          <w:rFonts w:ascii="Courier New" w:hAnsi="Courier New" w:cs="Courier New"/>
+          <w:szCs w:val="28"/>
+          <w:lang w:val="en-US"/>
+        </w:rPr>
+        <w:t xml:space="preserve">            methods: {</w:t>
+      </w:r>
+    </w:p>
+    <w:p>
+      <w:pPr>
+        <w:rPr>
+          <w:rFonts w:ascii="Courier New" w:hAnsi="Courier New" w:cs="Courier New"/>
+          <w:szCs w:val="28"/>
+          <w:lang w:val="en-US"/>
+        </w:rPr>
+      </w:pPr>
+      <w:r>
+        <w:rPr>
+          <w:rFonts w:ascii="Courier New" w:hAnsi="Courier New" w:cs="Courier New"/>
+          <w:szCs w:val="28"/>
+          <w:lang w:val="en-US"/>
+        </w:rPr>
+        <w:t xml:space="preserve">                changeMessage() {</w:t>
+      </w:r>
+    </w:p>
+    <w:p>
+      <w:pPr>
+        <w:rPr>
+          <w:rFonts w:ascii="Courier New" w:hAnsi="Courier New" w:cs="Courier New"/>
+          <w:szCs w:val="28"/>
+          <w:lang w:val="en-US"/>
+        </w:rPr>
+      </w:pPr>
+      <w:r>
+        <w:rPr>
+          <w:rFonts w:ascii="Courier New" w:hAnsi="Courier New" w:cs="Courier New"/>
+          <w:szCs w:val="28"/>
+          <w:lang w:val="en-US"/>
+        </w:rPr>
+        <w:lastRenderedPageBreak/>
+        <w:t xml:space="preserve">                    this.index = (this.index + 1) % this.messages.length;</w:t>
+      </w:r>
+    </w:p>
+    <w:p>
+      <w:pPr>
+        <w:rPr>
+          <w:rFonts w:ascii="Courier New" w:hAnsi="Courier New" w:cs="Courier New"/>
+          <w:szCs w:val="28"/>
+          <w:lang w:val="en-US"/>
+        </w:rPr>
+      </w:pPr>
+      <w:r>
+        <w:rPr>
+          <w:rFonts w:ascii="Courier New" w:hAnsi="Courier New" w:cs="Courier New"/>
+          <w:szCs w:val="28"/>
+          <w:lang w:val="en-US"/>
+        </w:rPr>
+        <w:t xml:space="preserve">                    this.message = this.messages[this.index];</w:t>
+      </w:r>
+    </w:p>
+    <w:p>
+      <w:pPr>
+        <w:rPr>
+          <w:rFonts w:ascii="Courier New" w:hAnsi="Courier New" w:cs="Courier New"/>
+          <w:szCs w:val="28"/>
+          <w:lang w:val="en-US"/>
+        </w:rPr>
+      </w:pPr>
+      <w:r>
+        <w:rPr>
+          <w:rFonts w:ascii="Courier New" w:hAnsi="Courier New" w:cs="Courier New"/>
+          <w:szCs w:val="28"/>
+          <w:lang w:val="en-US"/>
+        </w:rPr>
+        <w:t xml:space="preserve">                },</w:t>
+      </w:r>
+    </w:p>
+    <w:p>
+      <w:pPr>
+        <w:rPr>
+          <w:rFonts w:ascii="Courier New" w:hAnsi="Courier New" w:cs="Courier New"/>
+          <w:szCs w:val="28"/>
+          <w:lang w:val="en-US"/>
+        </w:rPr>
+      </w:pPr>
+      <w:r>
+        <w:rPr>
+          <w:rFonts w:ascii="Courier New" w:hAnsi="Courier New" w:cs="Courier New"/>
+          <w:szCs w:val="28"/>
+          <w:lang w:val="en-US"/>
+        </w:rPr>
+        <w:t xml:space="preserve">                log(message) {</w:t>
+      </w:r>
+    </w:p>
+    <w:p>
+      <w:pPr>
+        <w:rPr>
+          <w:rFonts w:ascii="Courier New" w:hAnsi="Courier New" w:cs="Courier New"/>
+          <w:szCs w:val="28"/>
+          <w:lang w:val="en-US"/>
+        </w:rPr>
+      </w:pPr>
+      <w:r>
+        <w:rPr>
+          <w:rFonts w:ascii="Courier New" w:hAnsi="Courier New" w:cs="Courier New"/>
+          <w:szCs w:val="28"/>
+          <w:lang w:val="en-US"/>
+        </w:rPr>
+        <w:t xml:space="preserve">                    console.log(message);</w:t>
+      </w:r>
+    </w:p>
+    <w:p>
+      <w:pPr>
+        <w:rPr>
+          <w:rFonts w:ascii="Courier New" w:hAnsi="Courier New" w:cs="Courier New"/>
+          <w:szCs w:val="28"/>
+          <w:lang w:val="en-US"/>
+        </w:rPr>
+      </w:pPr>
+      <w:r>
+        <w:rPr>
+          <w:rFonts w:ascii="Courier New" w:hAnsi="Courier New" w:cs="Courier New"/>
+          <w:szCs w:val="28"/>
+          <w:lang w:val="en-US"/>
+        </w:rPr>
+        <w:t xml:space="preserve">                    const logDiv = document.getElementById('log');</w:t>
+      </w:r>
+    </w:p>
+    <w:p>
+      <w:pPr>
+        <w:rPr>
+          <w:rFonts w:ascii="Courier New" w:hAnsi="Courier New" w:cs="Courier New"/>
+          <w:szCs w:val="28"/>
+          <w:lang w:val="en-US"/>
+        </w:rPr>
+      </w:pPr>
+      <w:r>
+        <w:rPr>
+          <w:rFonts w:ascii="Courier New" w:hAnsi="Courier New" w:cs="Courier New"/>
+          <w:szCs w:val="28"/>
+          <w:lang w:val="en-US"/>
+        </w:rPr>
+        <w:t xml:space="preserve">                    if (logDiv) {</w:t>
+      </w:r>
+    </w:p>
+    <w:p>
+      <w:pPr>
+        <w:rPr>
+          <w:rFonts w:ascii="Courier New" w:hAnsi="Courier New" w:cs="Courier New"/>
+          <w:szCs w:val="28"/>
+          <w:lang w:val="en-US"/>
+        </w:rPr>
+      </w:pPr>
+      <w:r>
+        <w:rPr>
+          <w:rFonts w:ascii="Courier New" w:hAnsi="Courier New" w:cs="Courier New"/>
+          <w:szCs w:val="28"/>
+          <w:lang w:val="en-US"/>
+        </w:rPr>
+        <w:t xml:space="preserve">                        const newLogMessage = document.createElement('div');</w:t>
+      </w:r>
+    </w:p>
+    <w:p>
+      <w:pPr>
+        <w:rPr>
+          <w:rFonts w:ascii="Courier New" w:hAnsi="Courier New" w:cs="Courier New"/>
+          <w:szCs w:val="28"/>
+          <w:lang w:val="en-US"/>
+        </w:rPr>
+      </w:pPr>
+      <w:r>
+        <w:rPr>
+          <w:rFonts w:ascii="Courier New" w:hAnsi="Courier New" w:cs="Courier New"/>
+          <w:szCs w:val="28"/>
+          <w:lang w:val="en-US"/>
+        </w:rPr>
+        <w:t xml:space="preserve">                        newLogMessage.textContent = message;</w:t>
+      </w:r>
+    </w:p>
+    <w:p>
+      <w:pPr>
+        <w:rPr>
+          <w:rFonts w:ascii="Courier New" w:hAnsi="Courier New" w:cs="Courier New"/>
+          <w:szCs w:val="28"/>
+          <w:lang w:val="en-US"/>
+        </w:rPr>
+      </w:pPr>
+      <w:r>
+        <w:rPr>
+          <w:rFonts w:ascii="Courier New" w:hAnsi="Courier New" w:cs="Courier New"/>
+          <w:szCs w:val="28"/>
+          <w:lang w:val="en-US"/>
+        </w:rPr>
+        <w:t xml:space="preserve">                        newLogMessage.className = 'log-message';</w:t>
+      </w:r>
+    </w:p>
+    <w:p>
+      <w:pPr>
+        <w:rPr>
+          <w:rFonts w:ascii="Courier New" w:hAnsi="Courier New" w:cs="Courier New"/>
+          <w:szCs w:val="28"/>
+          <w:lang w:val="en-US"/>
+        </w:rPr>
+      </w:pPr>
+      <w:r>
+        <w:rPr>
+          <w:rFonts w:ascii="Courier New" w:hAnsi="Courier New" w:cs="Courier New"/>
+          <w:szCs w:val="28"/>
+          <w:lang w:val="en-US"/>
+        </w:rPr>
+        <w:t xml:space="preserve">                        logDiv.appendChild(newLogMessage);</w:t>
+      </w:r>
+    </w:p>
+    <w:p>
+      <w:pPr>
+        <w:rPr>
+          <w:rFonts w:ascii="Courier New" w:hAnsi="Courier New" w:cs="Courier New"/>
+          <w:szCs w:val="28"/>
+          <w:lang w:val="en-US"/>
+        </w:rPr>
+      </w:pPr>
+      <w:r>
+        <w:rPr>
+          <w:rFonts w:ascii="Courier New" w:hAnsi="Courier New" w:cs="Courier New"/>
+          <w:szCs w:val="28"/>
+          <w:lang w:val="en-US"/>
+        </w:rPr>
+        <w:t xml:space="preserve">                    }</w:t>
+      </w:r>
+    </w:p>
+    <w:p>
+      <w:pPr>
+        <w:rPr>
+          <w:rFonts w:ascii="Courier New" w:hAnsi="Courier New" w:cs="Courier New"/>
+          <w:szCs w:val="28"/>
+          <w:lang w:val="en-US"/>
+        </w:rPr>
+      </w:pPr>
+      <w:r>
+        <w:rPr>
+          <w:rFonts w:ascii="Courier New" w:hAnsi="Courier New" w:cs="Courier New"/>
+          <w:szCs w:val="28"/>
+          <w:lang w:val="en-US"/>
+        </w:rPr>
+        <w:t xml:space="preserve">                }</w:t>
+      </w:r>
+    </w:p>
+    <w:p>
+      <w:pPr>
+        <w:rPr>
+          <w:rFonts w:ascii="Courier New" w:hAnsi="Courier New" w:cs="Courier New"/>
+          <w:szCs w:val="28"/>
+          <w:lang w:val="en-US"/>
+        </w:rPr>
+      </w:pPr>
+      <w:r>
+        <w:rPr>
+          <w:rFonts w:ascii="Courier New" w:hAnsi="Courier New" w:cs="Courier New"/>
+          <w:szCs w:val="28"/>
+          <w:lang w:val="en-US"/>
+        </w:rPr>
+        <w:t xml:space="preserve">            },</w:t>
+      </w:r>
+    </w:p>
+    <w:p>
+      <w:pPr>
+        <w:rPr>
+          <w:rFonts w:ascii="Courier New" w:hAnsi="Courier New" w:cs="Courier New"/>
+          <w:szCs w:val="28"/>
+          <w:lang w:val="en-US"/>
+        </w:rPr>
+      </w:pPr>
+      <w:r>
+        <w:rPr>
+          <w:rFonts w:ascii="Courier New" w:hAnsi="Courier New" w:cs="Courier New"/>
+          <w:szCs w:val="28"/>
+          <w:lang w:val="en-US"/>
+        </w:rPr>
+        <w:t xml:space="preserve">            mounted() {</w:t>
+      </w:r>
+    </w:p>
+    <w:p>
+      <w:pPr>
+        <w:rPr>
+          <w:rFonts w:ascii="Courier New" w:hAnsi="Courier New" w:cs="Courier New"/>
+          <w:szCs w:val="28"/>
+          <w:lang w:val="en-US"/>
+        </w:rPr>
+      </w:pPr>
+      <w:r>
+        <w:rPr>
+          <w:rFonts w:ascii="Courier New" w:hAnsi="Courier New" w:cs="Courier New"/>
+          <w:szCs w:val="28"/>
+          <w:lang w:val="en-US"/>
+        </w:rPr>
+        <w:t xml:space="preserve">                this.log('created');</w:t>
+      </w:r>
+    </w:p>
+    <w:p>
+      <w:pPr>
+        <w:rPr>
+          <w:rFonts w:ascii="Courier New" w:hAnsi="Courier New" w:cs="Courier New"/>
+          <w:szCs w:val="28"/>
+          <w:lang w:val="en-US"/>
+        </w:rPr>
+      </w:pPr>
+      <w:r>
+        <w:rPr>
+          <w:rFonts w:ascii="Courier New" w:hAnsi="Courier New" w:cs="Courier New"/>
+          <w:szCs w:val="28"/>
+          <w:lang w:val="en-US"/>
+        </w:rPr>
+        <w:t xml:space="preserve">                this.log('beforeMount');</w:t>
+      </w:r>
+    </w:p>
+    <w:p>
+      <w:pPr>
+        <w:rPr>
+          <w:rFonts w:ascii="Courier New" w:hAnsi="Courier New" w:cs="Courier New"/>
+          <w:szCs w:val="28"/>
+          <w:lang w:val="en-US"/>
+        </w:rPr>
+      </w:pPr>
+      <w:r>
+        <w:rPr>
+          <w:rFonts w:ascii="Courier New" w:hAnsi="Courier New" w:cs="Courier New"/>
+          <w:szCs w:val="28"/>
+          <w:lang w:val="en-US"/>
+        </w:rPr>
+        <w:t xml:space="preserve">                this.log('mounted');</w:t>
+      </w:r>
+    </w:p>
+    <w:p>
+      <w:pPr>
+        <w:rPr>
+          <w:rFonts w:ascii="Courier New" w:hAnsi="Courier New" w:cs="Courier New"/>
+          <w:szCs w:val="28"/>
+          <w:lang w:val="en-US"/>
+        </w:rPr>
+      </w:pPr>
+      <w:r>
+        <w:rPr>
+          <w:rFonts w:ascii="Courier New" w:hAnsi="Courier New" w:cs="Courier New"/>
+          <w:szCs w:val="28"/>
+          <w:lang w:val="en-US"/>
+        </w:rPr>
+        <w:t xml:space="preserve">            },</w:t>
+      </w:r>
+    </w:p>
+    <w:p>
+      <w:pPr>
+        <w:rPr>
+          <w:rFonts w:ascii="Courier New" w:hAnsi="Courier New" w:cs="Courier New"/>
+          <w:szCs w:val="28"/>
+          <w:lang w:val="en-US"/>
+        </w:rPr>
+      </w:pPr>
+      <w:r>
+        <w:rPr>
+          <w:rFonts w:ascii="Courier New" w:hAnsi="Courier New" w:cs="Courier New"/>
+          <w:szCs w:val="28"/>
+          <w:lang w:val="en-US"/>
+        </w:rPr>
+        <w:t xml:space="preserve">            beforeUpdate() {</w:t>
+      </w:r>
+    </w:p>
+    <w:p>
+      <w:pPr>
+        <w:rPr>
+          <w:rFonts w:ascii="Courier New" w:hAnsi="Courier New" w:cs="Courier New"/>
+          <w:szCs w:val="28"/>
+          <w:lang w:val="en-US"/>
+        </w:rPr>
+      </w:pPr>
+      <w:r>
+        <w:rPr>
+          <w:rFonts w:ascii="Courier New" w:hAnsi="Courier New" w:cs="Courier New"/>
+          <w:szCs w:val="28"/>
+          <w:lang w:val="en-US"/>
+        </w:rPr>
+        <w:t xml:space="preserve">                this.log('beforeUpdate');</w:t>
+      </w:r>
+    </w:p>
+    <w:p>
+      <w:pPr>
+        <w:rPr>
+          <w:rFonts w:ascii="Courier New" w:hAnsi="Courier New" w:cs="Courier New"/>
+          <w:szCs w:val="28"/>
+          <w:lang w:val="en-US"/>
+        </w:rPr>
+      </w:pPr>
+      <w:r>
+        <w:rPr>
+          <w:rFonts w:ascii="Courier New" w:hAnsi="Courier New" w:cs="Courier New"/>
+          <w:szCs w:val="28"/>
+          <w:lang w:val="en-US"/>
+        </w:rPr>
+        <w:t xml:space="preserve">            },</w:t>
+      </w:r>
+    </w:p>
+    <w:p>
+      <w:pPr>
+        <w:rPr>
+          <w:rFonts w:ascii="Courier New" w:hAnsi="Courier New" w:cs="Courier New"/>
+          <w:szCs w:val="28"/>
+          <w:lang w:val="en-US"/>
+        </w:rPr>
+      </w:pPr>
+      <w:r>
+        <w:rPr>
+          <w:rFonts w:ascii="Courier New" w:hAnsi="Courier New" w:cs="Courier New"/>
+          <w:szCs w:val="28"/>
+          <w:lang w:val="en-US"/>
+        </w:rPr>
+        <w:t xml:space="preserve">            updated() {</w:t>
+      </w:r>
+    </w:p>
+    <w:p>
+      <w:pPr>
+        <w:rPr>
+          <w:rFonts w:ascii="Courier New" w:hAnsi="Courier New" w:cs="Courier New"/>
+          <w:szCs w:val="28"/>
+          <w:lang w:val="en-US"/>
+        </w:rPr>
+      </w:pPr>
+      <w:r>
+        <w:rPr>
+          <w:rFonts w:ascii="Courier New" w:hAnsi="Courier New" w:cs="Courier New"/>
+          <w:szCs w:val="28"/>
+          <w:lang w:val="en-US"/>
+        </w:rPr>
+        <w:lastRenderedPageBreak/>
+        <w:t xml:space="preserve">                </w:t>
+      </w:r>
+      <w:r>
+        <w:rPr>
+          <w:rFonts w:ascii="Courier New" w:hAnsi="Courier New" w:cs="Courier New"/>
+          <w:szCs w:val="28"/>
+          <w:lang w:val="en-US"/>
+        </w:rPr>
+        <w:t>this.log('updated');</w:t>
+      </w:r>
+    </w:p>
+    <w:p>
+      <w:pPr>
+        <w:rPr>
+          <w:rFonts w:ascii="Courier New" w:hAnsi="Courier New" w:cs="Courier New"/>
+          <w:szCs w:val="28"/>
+          <w:lang w:val="en-US"/>
+        </w:rPr>
+      </w:pPr>
+      <w:r>
+        <w:rPr>
+          <w:rFonts w:ascii="Courier New" w:hAnsi="Courier New" w:cs="Courier New"/>
+          <w:szCs w:val="28"/>
+          <w:lang w:val="en-US"/>
+        </w:rPr>
+        <w:t xml:space="preserve">            </w:t>
+      </w:r>
+      <w:r>
+        <w:rPr>
+          <w:rFonts w:ascii="Courier New" w:hAnsi="Courier New" w:cs="Courier New"/>
+          <w:szCs w:val="28"/>
+          <w:lang w:val="en-US"/>
+        </w:rPr>
+        <w:t>},</w:t>
+      </w:r>
+    </w:p>
+    <w:p>
+      <w:pPr>
+        <w:rPr>
+          <w:rFonts w:ascii="Courier New" w:hAnsi="Courier New" w:cs="Courier New"/>
+          <w:szCs w:val="28"/>
+          <w:lang w:val="en-US"/>
+        </w:rPr>
+      </w:pPr>
+      <w:r>
+        <w:rPr>
+          <w:rFonts w:ascii="Courier New" w:hAnsi="Courier New" w:cs="Courier New"/>
+          <w:szCs w:val="28"/>
+          <w:lang w:val="en-US"/>
+        </w:rPr>
+        <w:t xml:space="preserve">            </w:t>
+      </w:r>
+      <w:r>
+        <w:rPr>
+          <w:rFonts w:ascii="Courier New" w:hAnsi="Courier New" w:cs="Courier New"/>
+          <w:szCs w:val="28"/>
+          <w:lang w:val="en-US"/>
+        </w:rPr>
+        <w:t>beforeUnmount() {</w:t>
+      </w:r>
+    </w:p>
+    <w:p>
+      <w:pPr>
+        <w:rPr>
+          <w:rFonts w:ascii="Courier New" w:hAnsi="Courier New" w:cs="Courier New"/>
+          <w:szCs w:val="28"/>
+          <w:lang w:val="en-US"/>
+        </w:rPr>
+      </w:pPr>
+      <w:r>
+        <w:rPr>
+          <w:rFonts w:ascii="Courier New" w:hAnsi="Courier New" w:cs="Courier New"/>
+          <w:szCs w:val="28"/>
+          <w:lang w:val="en-US"/>
+        </w:rPr>
+        <w:t xml:space="preserve">                </w:t>
+      </w:r>
+      <w:r>
+        <w:rPr>
+          <w:rFonts w:ascii="Courier New" w:hAnsi="Courier New" w:cs="Courier New"/>
+          <w:szCs w:val="28"/>
+          <w:lang w:val="en-US"/>
+        </w:rPr>
+        <w:t>this.log('beforeUnmount');</w:t>
+      </w:r>
+    </w:p>
+    <w:p>
+      <w:pPr>
+        <w:rPr>
+          <w:rFonts w:ascii="Courier New" w:hAnsi="Courier New" w:cs="Courier New"/>
+          <w:szCs w:val="28"/>
+          <w:lang w:val="en-US"/>
+        </w:rPr>
+      </w:pPr>
+      <w:r>
+        <w:rPr>
+          <w:rFonts w:ascii="Courier New" w:hAnsi="Courier New" w:cs="Courier New"/>
+          <w:szCs w:val="28"/>
+          <w:lang w:val="en-US"/>
+        </w:rPr>
+        <w:t xml:space="preserve">            },</w:t>
+      </w:r>
+    </w:p>
+    <w:p>
+      <w:pPr>
+        <w:rPr>
+          <w:rFonts w:ascii="Courier New" w:hAnsi="Courier New" w:cs="Courier New"/>
+          <w:szCs w:val="28"/>
+          <w:lang w:val="en-US"/>
+        </w:rPr>
+      </w:pPr>
+      <w:r>
+        <w:rPr>
+          <w:rFonts w:ascii="Courier New" w:hAnsi="Courier New" w:cs="Courier New"/>
+          <w:szCs w:val="28"/>
+          <w:lang w:val="en-US"/>
+        </w:rPr>
+        <w:t xml:space="preserve">            unmounted() {</w:t>
+      </w:r>
+    </w:p>
+    <w:p>
+      <w:pPr>
+        <w:rPr>
+          <w:rFonts w:ascii="Courier New" w:hAnsi="Courier New" w:cs="Courier New"/>
+          <w:szCs w:val="28"/>
+          <w:lang w:val="en-US"/>
+        </w:rPr>
+      </w:pPr>
+      <w:r>
+        <w:rPr>
+          <w:rFonts w:ascii="Courier New" w:hAnsi="Courier New" w:cs="Courier New"/>
+          <w:szCs w:val="28"/>
+          <w:lang w:val="en-US"/>
+        </w:rPr>
+        <w:t xml:space="preserve">                this.log('unmounted');</w:t>
+      </w:r>
+    </w:p>
+    <w:p>
+      <w:pPr>
+        <w:rPr>
+          <w:rFonts w:ascii="Courier New" w:hAnsi="Courier New" w:cs="Courier New"/>
+          <w:szCs w:val="28"/>
+          <w:lang w:val="en-US"/>
+        </w:rPr>
+      </w:pPr>
+      <w:r>
+        <w:rPr>
+          <w:rFonts w:ascii="Courier New" w:hAnsi="Courier New" w:cs="Courier New"/>
+          <w:szCs w:val="28"/>
+          <w:lang w:val="en-US"/>
+        </w:rPr>
+        <w:t xml:space="preserve">            }</w:t>
       </w:r>
     </w:p>
     <w:p>
@@ -2864,1792 +3794,67 @@
           <w:szCs w:val="28"/>
           <w:lang w:val="en-US"/>
         </w:rPr>
-        <w:t xml:space="preserve">        .log-message {</w:t>
-      </w:r>
-    </w:p>
-    <w:p>
-      <w:pPr>
-        <w:rPr>
-          <w:rFonts w:ascii="Courier New" w:hAnsi="Courier New" w:cs="Courier New"/>
-          <w:szCs w:val="28"/>
-          <w:lang w:val="en-US"/>
-        </w:rPr>
-      </w:pPr>
-      <w:r>
-        <w:rPr>
-          <w:rFonts w:ascii="Courier New" w:hAnsi="Courier New" w:cs="Courier New"/>
-          <w:szCs w:val="28"/>
-          <w:lang w:val="en-US"/>
-        </w:rPr>
-        <w:t xml:space="preserve">            margin-bottom: 10px;</w:t>
-      </w:r>
-    </w:p>
-    <w:p>
-      <w:pPr>
-        <w:rPr>
-          <w:rFonts w:ascii="Courier New" w:hAnsi="Courier New" w:cs="Courier New"/>
-          <w:szCs w:val="28"/>
-          <w:lang w:val="en-US"/>
-        </w:rPr>
-      </w:pPr>
-      <w:r>
-        <w:rPr>
-          <w:rFonts w:ascii="Courier New" w:hAnsi="Courier New" w:cs="Courier New"/>
-          <w:szCs w:val="28"/>
-          <w:lang w:val="en-US"/>
-        </w:rPr>
-        <w:t xml:space="preserve">        }</w:t>
-      </w:r>
-    </w:p>
-    <w:p>
-      <w:pPr>
-        <w:rPr>
-          <w:rFonts w:ascii="Courier New" w:hAnsi="Courier New" w:cs="Courier New"/>
-          <w:szCs w:val="28"/>
-          <w:lang w:val="en-US"/>
-        </w:rPr>
-      </w:pPr>
-      <w:r>
-        <w:rPr>
-          <w:rFonts w:ascii="Courier New" w:hAnsi="Courier New" w:cs="Courier New"/>
-          <w:szCs w:val="28"/>
-          <w:lang w:val="en-US"/>
-        </w:rPr>
-        <w:t xml:space="preserve">    &lt;/style&gt;</w:t>
-      </w:r>
-    </w:p>
-    <w:p>
-      <w:pPr>
-        <w:rPr>
-          <w:rFonts w:ascii="Courier New" w:hAnsi="Courier New" w:cs="Courier New"/>
-          <w:szCs w:val="28"/>
-          <w:lang w:val="en-US"/>
-        </w:rPr>
-      </w:pPr>
-      <w:r>
-        <w:rPr>
-          <w:rFonts w:ascii="Courier New" w:hAnsi="Courier New" w:cs="Courier New"/>
-          <w:szCs w:val="28"/>
-          <w:lang w:val="en-US"/>
-        </w:rPr>
-        <w:t>&lt;/head&gt;</w:t>
-      </w:r>
-    </w:p>
-    <w:p>
-      <w:pPr>
-        <w:rPr>
-          <w:rFonts w:ascii="Courier New" w:hAnsi="Courier New" w:cs="Courier New"/>
-          <w:szCs w:val="28"/>
-          <w:lang w:val="en-US"/>
-        </w:rPr>
-      </w:pPr>
-      <w:r>
-        <w:rPr>
-          <w:rFonts w:ascii="Courier New" w:hAnsi="Courier New" w:cs="Courier New"/>
-          <w:szCs w:val="28"/>
-          <w:lang w:val="en-US"/>
-        </w:rPr>
-        <w:t>&lt;body&gt;</w:t>
-      </w:r>
-    </w:p>
-    <w:p>
-      <w:pPr>
-        <w:rPr>
-          <w:rFonts w:ascii="Courier New" w:hAnsi="Courier New" w:cs="Courier New"/>
-          <w:szCs w:val="28"/>
-          <w:lang w:val="en-US"/>
-        </w:rPr>
-      </w:pPr>
-      <w:r>
-        <w:rPr>
-          <w:rFonts w:ascii="Courier New" w:hAnsi="Courier New" w:cs="Courier New"/>
-          <w:szCs w:val="28"/>
-          <w:lang w:val="en-US"/>
-        </w:rPr>
-        <w:t xml:space="preserve">    &lt;div id="app"&gt;</w:t>
-      </w:r>
-    </w:p>
-    <w:p>
-      <w:pPr>
-        <w:rPr>
-          <w:rFonts w:ascii="Courier New" w:hAnsi="Courier New" w:cs="Courier New"/>
-          <w:szCs w:val="28"/>
-          <w:lang w:val="en-US"/>
-        </w:rPr>
-      </w:pPr>
-      <w:r>
-        <w:rPr>
-          <w:rFonts w:ascii="Courier New" w:hAnsi="Courier New" w:cs="Courier New"/>
-          <w:szCs w:val="28"/>
-          <w:lang w:val="en-US"/>
-        </w:rPr>
-        <w:t xml:space="preserve">        </w:t>
-      </w:r>
-      <w:proofErr w:type="gramStart"/>
-      <w:r>
-        <w:rPr>
-          <w:rFonts w:ascii="Courier New" w:hAnsi="Courier New" w:cs="Courier New"/>
-          <w:szCs w:val="28"/>
-          <w:lang w:val="en-US"/>
-        </w:rPr>
-        <w:t>{{ message</w:t>
-      </w:r>
-      <w:proofErr w:type="gramEnd"/>
-      <w:r>
-        <w:rPr>
-          <w:rFonts w:ascii="Courier New" w:hAnsi="Courier New" w:cs="Courier New"/>
-          <w:szCs w:val="28"/>
-          <w:lang w:val="en-US"/>
-        </w:rPr>
-        <w:t xml:space="preserve"> }}</w:t>
-      </w:r>
-    </w:p>
-    <w:p>
-      <w:pPr>
-        <w:rPr>
-          <w:rFonts w:ascii="Courier New" w:hAnsi="Courier New" w:cs="Courier New"/>
-          <w:szCs w:val="28"/>
-          <w:lang w:val="en-US"/>
-        </w:rPr>
-      </w:pPr>
-      <w:r>
-        <w:rPr>
-          <w:rFonts w:ascii="Courier New" w:hAnsi="Courier New" w:cs="Courier New"/>
-          <w:szCs w:val="28"/>
-          <w:lang w:val="en-US"/>
-        </w:rPr>
-        <w:t xml:space="preserve">        &lt;button </w:t>
-      </w:r>
-      <w:proofErr w:type="spellStart"/>
-      <w:r>
-        <w:rPr>
-          <w:rFonts w:ascii="Courier New" w:hAnsi="Courier New" w:cs="Courier New"/>
-          <w:szCs w:val="28"/>
-          <w:lang w:val="en-US"/>
-        </w:rPr>
-        <w:t>v-</w:t>
-      </w:r>
-      <w:proofErr w:type="gramStart"/>
-      <w:r>
-        <w:rPr>
-          <w:rFonts w:ascii="Courier New" w:hAnsi="Courier New" w:cs="Courier New"/>
-          <w:szCs w:val="28"/>
-          <w:lang w:val="en-US"/>
-        </w:rPr>
-        <w:t>on:click</w:t>
-      </w:r>
-      <w:proofErr w:type="spellEnd"/>
-      <w:proofErr w:type="gramEnd"/>
-      <w:r>
-        <w:rPr>
-          <w:rFonts w:ascii="Courier New" w:hAnsi="Courier New" w:cs="Courier New"/>
-          <w:szCs w:val="28"/>
-          <w:lang w:val="en-US"/>
-        </w:rPr>
-        <w:t>="</w:t>
-      </w:r>
-      <w:proofErr w:type="spellStart"/>
-      <w:r>
-        <w:rPr>
-          <w:rFonts w:ascii="Courier New" w:hAnsi="Courier New" w:cs="Courier New"/>
-          <w:szCs w:val="28"/>
-          <w:lang w:val="en-US"/>
-        </w:rPr>
-        <w:t>changeMessage</w:t>
-      </w:r>
-      <w:proofErr w:type="spellEnd"/>
-      <w:r>
-        <w:rPr>
-          <w:rFonts w:ascii="Courier New" w:hAnsi="Courier New" w:cs="Courier New"/>
-          <w:szCs w:val="28"/>
-          <w:lang w:val="en-US"/>
-        </w:rPr>
-        <w:t>"&gt;</w:t>
-      </w:r>
-      <w:r>
-        <w:rPr>
-          <w:rFonts w:ascii="Courier New" w:hAnsi="Courier New" w:cs="Courier New"/>
-          <w:szCs w:val="28"/>
-        </w:rPr>
-        <w:t>Нажми</w:t>
-      </w:r>
-      <w:r>
-        <w:rPr>
-          <w:rFonts w:ascii="Courier New" w:hAnsi="Courier New" w:cs="Courier New"/>
-          <w:szCs w:val="28"/>
-          <w:lang w:val="en-US"/>
-        </w:rPr>
-        <w:t xml:space="preserve"> </w:t>
-      </w:r>
-      <w:r>
-        <w:rPr>
-          <w:rFonts w:ascii="Courier New" w:hAnsi="Courier New" w:cs="Courier New"/>
-          <w:szCs w:val="28"/>
-        </w:rPr>
-        <w:t>меня</w:t>
-      </w:r>
-      <w:r>
-        <w:rPr>
-          <w:rFonts w:ascii="Courier New" w:hAnsi="Courier New" w:cs="Courier New"/>
-          <w:szCs w:val="28"/>
-          <w:lang w:val="en-US"/>
-        </w:rPr>
-        <w:t>&lt;/button&gt;</w:t>
-      </w:r>
-    </w:p>
-    <w:p>
-      <w:pPr>
-        <w:rPr>
-          <w:rFonts w:ascii="Courier New" w:hAnsi="Courier New" w:cs="Courier New"/>
-          <w:szCs w:val="28"/>
-          <w:lang w:val="en-US"/>
-        </w:rPr>
-      </w:pPr>
-      <w:r>
-        <w:rPr>
-          <w:rFonts w:ascii="Courier New" w:hAnsi="Courier New" w:cs="Courier New"/>
-          <w:szCs w:val="28"/>
-          <w:lang w:val="en-US"/>
-        </w:rPr>
-        <w:t xml:space="preserve">        &lt;button id="unmount-button"&gt;</w:t>
-      </w:r>
-      <w:r>
-        <w:rPr>
-          <w:rFonts w:ascii="Courier New" w:hAnsi="Courier New" w:cs="Courier New"/>
-          <w:szCs w:val="28"/>
-        </w:rPr>
-        <w:t>Размонтировать</w:t>
-      </w:r>
-      <w:r>
-        <w:rPr>
-          <w:rFonts w:ascii="Courier New" w:hAnsi="Courier New" w:cs="Courier New"/>
-          <w:szCs w:val="28"/>
-          <w:lang w:val="en-US"/>
-        </w:rPr>
-        <w:t>&lt;/button&gt;</w:t>
-      </w:r>
-    </w:p>
-    <w:p>
-      <w:pPr>
-        <w:rPr>
-          <w:rFonts w:ascii="Courier New" w:hAnsi="Courier New" w:cs="Courier New"/>
-          <w:szCs w:val="28"/>
-          <w:lang w:val="en-US"/>
-        </w:rPr>
-      </w:pPr>
-      <w:r>
-        <w:rPr>
-          <w:rFonts w:ascii="Courier New" w:hAnsi="Courier New" w:cs="Courier New"/>
-          <w:szCs w:val="28"/>
-          <w:lang w:val="en-US"/>
-        </w:rPr>
-        <w:t xml:space="preserve">        &lt;div id="log"&gt;&lt;/div&gt;</w:t>
-      </w:r>
-    </w:p>
-    <w:p>
-      <w:pPr>
-        <w:rPr>
-          <w:rFonts w:ascii="Courier New" w:hAnsi="Courier New" w:cs="Courier New"/>
-          <w:szCs w:val="28"/>
-          <w:lang w:val="en-US"/>
-        </w:rPr>
-      </w:pPr>
-      <w:r>
-        <w:rPr>
-          <w:rFonts w:ascii="Courier New" w:hAnsi="Courier New" w:cs="Courier New"/>
-          <w:szCs w:val="28"/>
-          <w:lang w:val="en-US"/>
-        </w:rPr>
-        <w:t xml:space="preserve">    &lt;/div&gt;</w:t>
-      </w:r>
-    </w:p>
-    <w:p>
-      <w:pPr>
-        <w:rPr>
-          <w:rFonts w:ascii="Courier New" w:hAnsi="Courier New" w:cs="Courier New"/>
-          <w:szCs w:val="28"/>
-          <w:lang w:val="en-US"/>
-        </w:rPr>
-      </w:pPr>
-    </w:p>
-    <w:p>
-      <w:pPr>
-        <w:rPr>
-          <w:rFonts w:ascii="Courier New" w:hAnsi="Courier New" w:cs="Courier New"/>
-          <w:szCs w:val="28"/>
-          <w:lang w:val="en-US"/>
-        </w:rPr>
-      </w:pPr>
-      <w:r>
-        <w:rPr>
-          <w:rFonts w:ascii="Courier New" w:hAnsi="Courier New" w:cs="Courier New"/>
-          <w:szCs w:val="28"/>
-          <w:lang w:val="en-US"/>
-        </w:rPr>
-        <w:t xml:space="preserve">    &lt;script&gt;</w:t>
-      </w:r>
-    </w:p>
-    <w:p>
-      <w:pPr>
-        <w:rPr>
-          <w:rFonts w:ascii="Courier New" w:hAnsi="Courier New" w:cs="Courier New"/>
-          <w:szCs w:val="28"/>
-          <w:lang w:val="en-US"/>
-        </w:rPr>
-      </w:pPr>
-      <w:r>
-        <w:rPr>
-          <w:rFonts w:ascii="Courier New" w:hAnsi="Courier New" w:cs="Courier New"/>
-          <w:szCs w:val="28"/>
-          <w:lang w:val="en-US"/>
-        </w:rPr>
-        <w:t xml:space="preserve">        const App = {</w:t>
-      </w:r>
-    </w:p>
-    <w:p>
-      <w:pPr>
-        <w:rPr>
-          <w:rFonts w:ascii="Courier New" w:hAnsi="Courier New" w:cs="Courier New"/>
-          <w:szCs w:val="28"/>
-          <w:lang w:val="en-US"/>
-        </w:rPr>
-      </w:pPr>
-      <w:r>
-        <w:rPr>
-          <w:rFonts w:ascii="Courier New" w:hAnsi="Courier New" w:cs="Courier New"/>
-          <w:szCs w:val="28"/>
-          <w:lang w:val="en-US"/>
-        </w:rPr>
-        <w:lastRenderedPageBreak/>
-        <w:t xml:space="preserve">            </w:t>
-      </w:r>
-      <w:proofErr w:type="gramStart"/>
-      <w:r>
-        <w:rPr>
-          <w:rFonts w:ascii="Courier New" w:hAnsi="Courier New" w:cs="Courier New"/>
-          <w:szCs w:val="28"/>
-          <w:lang w:val="en-US"/>
-        </w:rPr>
-        <w:t>data(</w:t>
-      </w:r>
-      <w:proofErr w:type="gramEnd"/>
-      <w:r>
-        <w:rPr>
-          <w:rFonts w:ascii="Courier New" w:hAnsi="Courier New" w:cs="Courier New"/>
-          <w:szCs w:val="28"/>
-          <w:lang w:val="en-US"/>
-        </w:rPr>
-        <w:t>) {</w:t>
-      </w:r>
-    </w:p>
-    <w:p>
-      <w:pPr>
-        <w:rPr>
-          <w:rFonts w:ascii="Courier New" w:hAnsi="Courier New" w:cs="Courier New"/>
-          <w:szCs w:val="28"/>
-          <w:lang w:val="en-US"/>
-        </w:rPr>
-      </w:pPr>
-      <w:r>
-        <w:rPr>
-          <w:rFonts w:ascii="Courier New" w:hAnsi="Courier New" w:cs="Courier New"/>
-          <w:szCs w:val="28"/>
-          <w:lang w:val="en-US"/>
-        </w:rPr>
-        <w:t xml:space="preserve">                return {</w:t>
-      </w:r>
-    </w:p>
-    <w:p>
-      <w:pPr>
-        <w:rPr>
-          <w:rFonts w:ascii="Courier New" w:hAnsi="Courier New" w:cs="Courier New"/>
-          <w:szCs w:val="28"/>
-        </w:rPr>
-      </w:pPr>
-      <w:r>
-        <w:rPr>
-          <w:rFonts w:ascii="Courier New" w:hAnsi="Courier New" w:cs="Courier New"/>
-          <w:szCs w:val="28"/>
-          <w:lang w:val="en-US"/>
-        </w:rPr>
-        <w:t xml:space="preserve">                    </w:t>
-      </w:r>
-      <w:proofErr w:type="spellStart"/>
-      <w:r>
-        <w:rPr>
-          <w:rFonts w:ascii="Courier New" w:hAnsi="Courier New" w:cs="Courier New"/>
-          <w:szCs w:val="28"/>
-        </w:rPr>
-        <w:t>message</w:t>
-      </w:r>
-      <w:proofErr w:type="spellEnd"/>
-      <w:r>
-        <w:rPr>
-          <w:rFonts w:ascii="Courier New" w:hAnsi="Courier New" w:cs="Courier New"/>
-          <w:szCs w:val="28"/>
-        </w:rPr>
-        <w:t>: 'Мы рождаемся!',</w:t>
-      </w:r>
-    </w:p>
-    <w:p>
-      <w:pPr>
-        <w:rPr>
-          <w:rFonts w:ascii="Courier New" w:hAnsi="Courier New" w:cs="Courier New"/>
-          <w:szCs w:val="28"/>
-        </w:rPr>
-      </w:pPr>
-      <w:r>
-        <w:rPr>
-          <w:rFonts w:ascii="Courier New" w:hAnsi="Courier New" w:cs="Courier New"/>
-          <w:szCs w:val="28"/>
-        </w:rPr>
-        <w:t xml:space="preserve">                    </w:t>
-      </w:r>
-      <w:proofErr w:type="spellStart"/>
-      <w:r>
-        <w:rPr>
-          <w:rFonts w:ascii="Courier New" w:hAnsi="Courier New" w:cs="Courier New"/>
-          <w:szCs w:val="28"/>
-        </w:rPr>
-        <w:t>messages</w:t>
-      </w:r>
-      <w:proofErr w:type="spellEnd"/>
-      <w:r>
-        <w:rPr>
-          <w:rFonts w:ascii="Courier New" w:hAnsi="Courier New" w:cs="Courier New"/>
-          <w:szCs w:val="28"/>
-        </w:rPr>
-        <w:t>: ['Взрослеем!', 'Стареем!', 'Умираем!'],</w:t>
-      </w:r>
-    </w:p>
-    <w:p>
-      <w:pPr>
-        <w:rPr>
-          <w:rFonts w:ascii="Courier New" w:hAnsi="Courier New" w:cs="Courier New"/>
-          <w:szCs w:val="28"/>
-          <w:lang w:val="en-US"/>
-        </w:rPr>
-      </w:pPr>
-      <w:r>
-        <w:rPr>
-          <w:rFonts w:ascii="Courier New" w:hAnsi="Courier New" w:cs="Courier New"/>
-          <w:szCs w:val="28"/>
-        </w:rPr>
-        <w:t xml:space="preserve">                    </w:t>
-      </w:r>
-      <w:r>
-        <w:rPr>
-          <w:rFonts w:ascii="Courier New" w:hAnsi="Courier New" w:cs="Courier New"/>
-          <w:szCs w:val="28"/>
-          <w:lang w:val="en-US"/>
-        </w:rPr>
-        <w:t>index: 0,</w:t>
-      </w:r>
-    </w:p>
-    <w:p>
-      <w:pPr>
-        <w:rPr>
-          <w:rFonts w:ascii="Courier New" w:hAnsi="Courier New" w:cs="Courier New"/>
-          <w:szCs w:val="28"/>
-          <w:lang w:val="en-US"/>
-        </w:rPr>
-      </w:pPr>
-      <w:r>
-        <w:rPr>
-          <w:rFonts w:ascii="Courier New" w:hAnsi="Courier New" w:cs="Courier New"/>
-          <w:szCs w:val="28"/>
-          <w:lang w:val="en-US"/>
-        </w:rPr>
-        <w:t xml:space="preserve">                    logs: []</w:t>
-      </w:r>
-    </w:p>
-    <w:p>
-      <w:pPr>
-        <w:rPr>
-          <w:rFonts w:ascii="Courier New" w:hAnsi="Courier New" w:cs="Courier New"/>
-          <w:szCs w:val="28"/>
-          <w:lang w:val="en-US"/>
-        </w:rPr>
-      </w:pPr>
-      <w:r>
-        <w:rPr>
-          <w:rFonts w:ascii="Courier New" w:hAnsi="Courier New" w:cs="Courier New"/>
-          <w:szCs w:val="28"/>
-          <w:lang w:val="en-US"/>
-        </w:rPr>
-        <w:t xml:space="preserve">                }</w:t>
-      </w:r>
-    </w:p>
-    <w:p>
-      <w:pPr>
-        <w:rPr>
-          <w:rFonts w:ascii="Courier New" w:hAnsi="Courier New" w:cs="Courier New"/>
-          <w:szCs w:val="28"/>
-          <w:lang w:val="en-US"/>
-        </w:rPr>
-      </w:pPr>
-      <w:r>
-        <w:rPr>
-          <w:rFonts w:ascii="Courier New" w:hAnsi="Courier New" w:cs="Courier New"/>
-          <w:szCs w:val="28"/>
-          <w:lang w:val="en-US"/>
-        </w:rPr>
-        <w:t xml:space="preserve">            },</w:t>
-      </w:r>
-    </w:p>
-    <w:p>
-      <w:pPr>
-        <w:rPr>
-          <w:rFonts w:ascii="Courier New" w:hAnsi="Courier New" w:cs="Courier New"/>
-          <w:szCs w:val="28"/>
-          <w:lang w:val="en-US"/>
-        </w:rPr>
-      </w:pPr>
-      <w:r>
-        <w:rPr>
-          <w:rFonts w:ascii="Courier New" w:hAnsi="Courier New" w:cs="Courier New"/>
-          <w:szCs w:val="28"/>
-          <w:lang w:val="en-US"/>
-        </w:rPr>
-        <w:t xml:space="preserve">            methods: {</w:t>
-      </w:r>
-    </w:p>
-    <w:p>
-      <w:pPr>
-        <w:rPr>
-          <w:rFonts w:ascii="Courier New" w:hAnsi="Courier New" w:cs="Courier New"/>
-          <w:szCs w:val="28"/>
-          <w:lang w:val="en-US"/>
-        </w:rPr>
-      </w:pPr>
-      <w:r>
-        <w:rPr>
-          <w:rFonts w:ascii="Courier New" w:hAnsi="Courier New" w:cs="Courier New"/>
-          <w:szCs w:val="28"/>
-          <w:lang w:val="en-US"/>
-        </w:rPr>
-        <w:t xml:space="preserve">                </w:t>
-      </w:r>
-      <w:proofErr w:type="spellStart"/>
-      <w:proofErr w:type="gramStart"/>
-      <w:r>
-        <w:rPr>
-          <w:rFonts w:ascii="Courier New" w:hAnsi="Courier New" w:cs="Courier New"/>
-          <w:szCs w:val="28"/>
-          <w:lang w:val="en-US"/>
-        </w:rPr>
-        <w:t>changeMessage</w:t>
-      </w:r>
-      <w:proofErr w:type="spellEnd"/>
-      <w:r>
-        <w:rPr>
-          <w:rFonts w:ascii="Courier New" w:hAnsi="Courier New" w:cs="Courier New"/>
-          <w:szCs w:val="28"/>
-          <w:lang w:val="en-US"/>
-        </w:rPr>
-        <w:t>(</w:t>
-      </w:r>
-      <w:proofErr w:type="gramEnd"/>
-      <w:r>
-        <w:rPr>
-          <w:rFonts w:ascii="Courier New" w:hAnsi="Courier New" w:cs="Courier New"/>
-          <w:szCs w:val="28"/>
-          <w:lang w:val="en-US"/>
-        </w:rPr>
-        <w:t>) {</w:t>
-      </w:r>
-    </w:p>
-    <w:p>
-      <w:pPr>
-        <w:rPr>
-          <w:rFonts w:ascii="Courier New" w:hAnsi="Courier New" w:cs="Courier New"/>
-          <w:szCs w:val="28"/>
-          <w:lang w:val="en-US"/>
-        </w:rPr>
-      </w:pPr>
-      <w:r>
-        <w:rPr>
-          <w:rFonts w:ascii="Courier New" w:hAnsi="Courier New" w:cs="Courier New"/>
-          <w:szCs w:val="28"/>
-          <w:lang w:val="en-US"/>
-        </w:rPr>
-        <w:t xml:space="preserve">                    </w:t>
-      </w:r>
-      <w:proofErr w:type="spellStart"/>
-      <w:proofErr w:type="gramStart"/>
-      <w:r>
-        <w:rPr>
-          <w:rFonts w:ascii="Courier New" w:hAnsi="Courier New" w:cs="Courier New"/>
-          <w:szCs w:val="28"/>
-          <w:lang w:val="en-US"/>
-        </w:rPr>
-        <w:t>this.index</w:t>
-      </w:r>
-      <w:proofErr w:type="spellEnd"/>
-      <w:proofErr w:type="gramEnd"/>
-      <w:r>
-        <w:rPr>
-          <w:rFonts w:ascii="Courier New" w:hAnsi="Courier New" w:cs="Courier New"/>
-          <w:szCs w:val="28"/>
-          <w:lang w:val="en-US"/>
-        </w:rPr>
-        <w:t xml:space="preserve"> = (</w:t>
-      </w:r>
-      <w:proofErr w:type="spellStart"/>
-      <w:r>
-        <w:rPr>
-          <w:rFonts w:ascii="Courier New" w:hAnsi="Courier New" w:cs="Courier New"/>
-          <w:szCs w:val="28"/>
-          <w:lang w:val="en-US"/>
-        </w:rPr>
-        <w:t>this.index</w:t>
-      </w:r>
-      <w:proofErr w:type="spellEnd"/>
-      <w:r>
-        <w:rPr>
-          <w:rFonts w:ascii="Courier New" w:hAnsi="Courier New" w:cs="Courier New"/>
-          <w:szCs w:val="28"/>
-          <w:lang w:val="en-US"/>
-        </w:rPr>
-        <w:t xml:space="preserve"> + 1) % </w:t>
-      </w:r>
-      <w:proofErr w:type="spellStart"/>
-      <w:r>
-        <w:rPr>
-          <w:rFonts w:ascii="Courier New" w:hAnsi="Courier New" w:cs="Courier New"/>
-          <w:szCs w:val="28"/>
-          <w:lang w:val="en-US"/>
-        </w:rPr>
-        <w:t>this.messages.length</w:t>
-      </w:r>
-      <w:proofErr w:type="spellEnd"/>
-      <w:r>
-        <w:rPr>
-          <w:rFonts w:ascii="Courier New" w:hAnsi="Courier New" w:cs="Courier New"/>
-          <w:szCs w:val="28"/>
-          <w:lang w:val="en-US"/>
-        </w:rPr>
-        <w:t>;</w:t>
-      </w:r>
-    </w:p>
-    <w:p>
-      <w:pPr>
-        <w:rPr>
-          <w:rFonts w:ascii="Courier New" w:hAnsi="Courier New" w:cs="Courier New"/>
-          <w:szCs w:val="28"/>
-          <w:lang w:val="en-US"/>
-        </w:rPr>
-      </w:pPr>
-      <w:r>
-        <w:rPr>
-          <w:rFonts w:ascii="Courier New" w:hAnsi="Courier New" w:cs="Courier New"/>
-          <w:szCs w:val="28"/>
-          <w:lang w:val="en-US"/>
-        </w:rPr>
-        <w:t xml:space="preserve">                    </w:t>
-      </w:r>
-      <w:proofErr w:type="spellStart"/>
-      <w:proofErr w:type="gramStart"/>
-      <w:r>
-        <w:rPr>
-          <w:rFonts w:ascii="Courier New" w:hAnsi="Courier New" w:cs="Courier New"/>
-          <w:szCs w:val="28"/>
-          <w:lang w:val="en-US"/>
-        </w:rPr>
-        <w:t>this.message</w:t>
-      </w:r>
-      <w:proofErr w:type="spellEnd"/>
-      <w:proofErr w:type="gramEnd"/>
-      <w:r>
-        <w:rPr>
-          <w:rFonts w:ascii="Courier New" w:hAnsi="Courier New" w:cs="Courier New"/>
-          <w:szCs w:val="28"/>
-          <w:lang w:val="en-US"/>
-        </w:rPr>
-        <w:t xml:space="preserve"> = </w:t>
-      </w:r>
-      <w:proofErr w:type="spellStart"/>
-      <w:r>
-        <w:rPr>
-          <w:rFonts w:ascii="Courier New" w:hAnsi="Courier New" w:cs="Courier New"/>
-          <w:szCs w:val="28"/>
-          <w:lang w:val="en-US"/>
-        </w:rPr>
-        <w:t>this.messages</w:t>
-      </w:r>
-      <w:proofErr w:type="spellEnd"/>
-      <w:r>
-        <w:rPr>
-          <w:rFonts w:ascii="Courier New" w:hAnsi="Courier New" w:cs="Courier New"/>
-          <w:szCs w:val="28"/>
-          <w:lang w:val="en-US"/>
-        </w:rPr>
-        <w:t>[</w:t>
-      </w:r>
-      <w:proofErr w:type="spellStart"/>
-      <w:r>
-        <w:rPr>
-          <w:rFonts w:ascii="Courier New" w:hAnsi="Courier New" w:cs="Courier New"/>
-          <w:szCs w:val="28"/>
-          <w:lang w:val="en-US"/>
-        </w:rPr>
-        <w:t>this.index</w:t>
-      </w:r>
-      <w:proofErr w:type="spellEnd"/>
-      <w:r>
-        <w:rPr>
-          <w:rFonts w:ascii="Courier New" w:hAnsi="Courier New" w:cs="Courier New"/>
-          <w:szCs w:val="28"/>
-          <w:lang w:val="en-US"/>
-        </w:rPr>
-        <w:t>];</w:t>
-      </w:r>
-    </w:p>
-    <w:p>
-      <w:pPr>
-        <w:rPr>
-          <w:rFonts w:ascii="Courier New" w:hAnsi="Courier New" w:cs="Courier New"/>
-          <w:szCs w:val="28"/>
-          <w:lang w:val="en-US"/>
-        </w:rPr>
-      </w:pPr>
-      <w:r>
-        <w:rPr>
-          <w:rFonts w:ascii="Courier New" w:hAnsi="Courier New" w:cs="Courier New"/>
-          <w:szCs w:val="28"/>
-          <w:lang w:val="en-US"/>
-        </w:rPr>
-        <w:t xml:space="preserve">                },</w:t>
-      </w:r>
-    </w:p>
-    <w:p>
-      <w:pPr>
-        <w:rPr>
-          <w:rFonts w:ascii="Courier New" w:hAnsi="Courier New" w:cs="Courier New"/>
-          <w:szCs w:val="28"/>
-          <w:lang w:val="en-US"/>
-        </w:rPr>
-      </w:pPr>
-      <w:r>
-        <w:rPr>
-          <w:rFonts w:ascii="Courier New" w:hAnsi="Courier New" w:cs="Courier New"/>
-          <w:szCs w:val="28"/>
-          <w:lang w:val="en-US"/>
-        </w:rPr>
-        <w:t xml:space="preserve">                log(message) {</w:t>
-      </w:r>
-    </w:p>
-    <w:p>
-      <w:pPr>
-        <w:rPr>
-          <w:rFonts w:ascii="Courier New" w:hAnsi="Courier New" w:cs="Courier New"/>
-          <w:szCs w:val="28"/>
-          <w:lang w:val="en-US"/>
-        </w:rPr>
-      </w:pPr>
-      <w:r>
-        <w:rPr>
-          <w:rFonts w:ascii="Courier New" w:hAnsi="Courier New" w:cs="Courier New"/>
-          <w:szCs w:val="28"/>
-          <w:lang w:val="en-US"/>
-        </w:rPr>
-        <w:t xml:space="preserve">                    console.log(message);</w:t>
-      </w:r>
-    </w:p>
-    <w:p>
-      <w:pPr>
-        <w:rPr>
-          <w:rFonts w:ascii="Courier New" w:hAnsi="Courier New" w:cs="Courier New"/>
-          <w:szCs w:val="28"/>
-          <w:lang w:val="en-US"/>
-        </w:rPr>
-      </w:pPr>
-      <w:r>
-        <w:rPr>
-          <w:rFonts w:ascii="Courier New" w:hAnsi="Courier New" w:cs="Courier New"/>
-          <w:szCs w:val="28"/>
-          <w:lang w:val="en-US"/>
-        </w:rPr>
-        <w:t xml:space="preserve">                    const </w:t>
-      </w:r>
-      <w:proofErr w:type="spellStart"/>
-      <w:r>
-        <w:rPr>
-          <w:rFonts w:ascii="Courier New" w:hAnsi="Courier New" w:cs="Courier New"/>
-          <w:szCs w:val="28"/>
-          <w:lang w:val="en-US"/>
-        </w:rPr>
-        <w:t>logDiv</w:t>
-      </w:r>
-      <w:proofErr w:type="spellEnd"/>
-      <w:r>
-        <w:rPr>
-          <w:rFonts w:ascii="Courier New" w:hAnsi="Courier New" w:cs="Courier New"/>
-          <w:szCs w:val="28"/>
-          <w:lang w:val="en-US"/>
-        </w:rPr>
-        <w:t xml:space="preserve"> = </w:t>
-      </w:r>
-      <w:proofErr w:type="spellStart"/>
-      <w:proofErr w:type="gramStart"/>
-      <w:r>
-        <w:rPr>
-          <w:rFonts w:ascii="Courier New" w:hAnsi="Courier New" w:cs="Courier New"/>
-          <w:szCs w:val="28"/>
-          <w:lang w:val="en-US"/>
-        </w:rPr>
-        <w:t>document.getElementById</w:t>
-      </w:r>
-      <w:proofErr w:type="spellEnd"/>
-      <w:proofErr w:type="gramEnd"/>
-      <w:r>
-        <w:rPr>
-          <w:rFonts w:ascii="Courier New" w:hAnsi="Courier New" w:cs="Courier New"/>
-          <w:szCs w:val="28"/>
-          <w:lang w:val="en-US"/>
-        </w:rPr>
-        <w:t>('log');</w:t>
-      </w:r>
-    </w:p>
-    <w:p>
-      <w:pPr>
-        <w:rPr>
-          <w:rFonts w:ascii="Courier New" w:hAnsi="Courier New" w:cs="Courier New"/>
-          <w:szCs w:val="28"/>
-          <w:lang w:val="en-US"/>
-        </w:rPr>
-      </w:pPr>
-      <w:r>
-        <w:rPr>
-          <w:rFonts w:ascii="Courier New" w:hAnsi="Courier New" w:cs="Courier New"/>
-          <w:szCs w:val="28"/>
-          <w:lang w:val="en-US"/>
-        </w:rPr>
-        <w:t xml:space="preserve">                    if (</w:t>
-      </w:r>
-      <w:proofErr w:type="spellStart"/>
-      <w:r>
-        <w:rPr>
-          <w:rFonts w:ascii="Courier New" w:hAnsi="Courier New" w:cs="Courier New"/>
-          <w:szCs w:val="28"/>
-          <w:lang w:val="en-US"/>
-        </w:rPr>
-        <w:t>logDiv</w:t>
-      </w:r>
-      <w:proofErr w:type="spellEnd"/>
-      <w:r>
-        <w:rPr>
-          <w:rFonts w:ascii="Courier New" w:hAnsi="Courier New" w:cs="Courier New"/>
-          <w:szCs w:val="28"/>
-          <w:lang w:val="en-US"/>
-        </w:rPr>
-        <w:t>) {</w:t>
-      </w:r>
-    </w:p>
-    <w:p>
-      <w:pPr>
-        <w:rPr>
-          <w:rFonts w:ascii="Courier New" w:hAnsi="Courier New" w:cs="Courier New"/>
-          <w:szCs w:val="28"/>
-          <w:lang w:val="en-US"/>
-        </w:rPr>
-      </w:pPr>
-      <w:r>
-        <w:rPr>
-          <w:rFonts w:ascii="Courier New" w:hAnsi="Courier New" w:cs="Courier New"/>
-          <w:szCs w:val="28"/>
-          <w:lang w:val="en-US"/>
-        </w:rPr>
-        <w:t xml:space="preserve">                        const </w:t>
-      </w:r>
-      <w:proofErr w:type="spellStart"/>
-      <w:r>
-        <w:rPr>
-          <w:rFonts w:ascii="Courier New" w:hAnsi="Courier New" w:cs="Courier New"/>
-          <w:szCs w:val="28"/>
-          <w:lang w:val="en-US"/>
-        </w:rPr>
-        <w:t>newLogMessage</w:t>
-      </w:r>
-      <w:proofErr w:type="spellEnd"/>
-      <w:r>
-        <w:rPr>
-          <w:rFonts w:ascii="Courier New" w:hAnsi="Courier New" w:cs="Courier New"/>
-          <w:szCs w:val="28"/>
-          <w:lang w:val="en-US"/>
-        </w:rPr>
-        <w:t xml:space="preserve"> = </w:t>
-      </w:r>
-      <w:proofErr w:type="spellStart"/>
-      <w:proofErr w:type="gramStart"/>
-      <w:r>
-        <w:rPr>
-          <w:rFonts w:ascii="Courier New" w:hAnsi="Courier New" w:cs="Courier New"/>
-          <w:szCs w:val="28"/>
-          <w:lang w:val="en-US"/>
-        </w:rPr>
-        <w:t>document.createElement</w:t>
-      </w:r>
-      <w:proofErr w:type="spellEnd"/>
-      <w:proofErr w:type="gramEnd"/>
-      <w:r>
-        <w:rPr>
-          <w:rFonts w:ascii="Courier New" w:hAnsi="Courier New" w:cs="Courier New"/>
-          <w:szCs w:val="28"/>
-          <w:lang w:val="en-US"/>
-        </w:rPr>
-        <w:t>('div');</w:t>
-      </w:r>
-    </w:p>
-    <w:p>
-      <w:pPr>
-        <w:rPr>
-          <w:rFonts w:ascii="Courier New" w:hAnsi="Courier New" w:cs="Courier New"/>
-          <w:szCs w:val="28"/>
-          <w:lang w:val="en-US"/>
-        </w:rPr>
-      </w:pPr>
-      <w:r>
-        <w:rPr>
-          <w:rFonts w:ascii="Courier New" w:hAnsi="Courier New" w:cs="Courier New"/>
-          <w:szCs w:val="28"/>
-          <w:lang w:val="en-US"/>
-        </w:rPr>
-        <w:t xml:space="preserve">                        </w:t>
-      </w:r>
-      <w:proofErr w:type="spellStart"/>
-      <w:r>
-        <w:rPr>
-          <w:rFonts w:ascii="Courier New" w:hAnsi="Courier New" w:cs="Courier New"/>
-          <w:szCs w:val="28"/>
-          <w:lang w:val="en-US"/>
-        </w:rPr>
-        <w:t>newLogMessage.textContent</w:t>
-      </w:r>
-      <w:proofErr w:type="spellEnd"/>
-      <w:r>
-        <w:rPr>
-          <w:rFonts w:ascii="Courier New" w:hAnsi="Courier New" w:cs="Courier New"/>
-          <w:szCs w:val="28"/>
-          <w:lang w:val="en-US"/>
-        </w:rPr>
-        <w:t xml:space="preserve"> = message;</w:t>
-      </w:r>
-    </w:p>
-    <w:p>
-      <w:pPr>
-        <w:rPr>
-          <w:rFonts w:ascii="Courier New" w:hAnsi="Courier New" w:cs="Courier New"/>
-          <w:szCs w:val="28"/>
-          <w:lang w:val="en-US"/>
-        </w:rPr>
-      </w:pPr>
-      <w:r>
-        <w:rPr>
-          <w:rFonts w:ascii="Courier New" w:hAnsi="Courier New" w:cs="Courier New"/>
-          <w:szCs w:val="28"/>
-          <w:lang w:val="en-US"/>
-        </w:rPr>
-        <w:t xml:space="preserve">                        </w:t>
-      </w:r>
-      <w:proofErr w:type="spellStart"/>
-      <w:r>
-        <w:rPr>
-          <w:rFonts w:ascii="Courier New" w:hAnsi="Courier New" w:cs="Courier New"/>
-          <w:szCs w:val="28"/>
-          <w:lang w:val="en-US"/>
-        </w:rPr>
-        <w:t>newLogMessage.className</w:t>
-      </w:r>
-      <w:proofErr w:type="spellEnd"/>
-      <w:r>
-        <w:rPr>
-          <w:rFonts w:ascii="Courier New" w:hAnsi="Courier New" w:cs="Courier New"/>
-          <w:szCs w:val="28"/>
-          <w:lang w:val="en-US"/>
-        </w:rPr>
-        <w:t xml:space="preserve"> = 'log-message';</w:t>
-      </w:r>
-    </w:p>
-    <w:p>
-      <w:pPr>
-        <w:rPr>
-          <w:rFonts w:ascii="Courier New" w:hAnsi="Courier New" w:cs="Courier New"/>
-          <w:szCs w:val="28"/>
-          <w:lang w:val="en-US"/>
-        </w:rPr>
-      </w:pPr>
-      <w:r>
-        <w:rPr>
-          <w:rFonts w:ascii="Courier New" w:hAnsi="Courier New" w:cs="Courier New"/>
-          <w:szCs w:val="28"/>
-          <w:lang w:val="en-US"/>
-        </w:rPr>
-        <w:t xml:space="preserve">                        </w:t>
-      </w:r>
-      <w:proofErr w:type="spellStart"/>
-      <w:r>
-        <w:rPr>
-          <w:rFonts w:ascii="Courier New" w:hAnsi="Courier New" w:cs="Courier New"/>
-          <w:szCs w:val="28"/>
-          <w:lang w:val="en-US"/>
-        </w:rPr>
-        <w:t>logDiv.appendChild</w:t>
-      </w:r>
-      <w:proofErr w:type="spellEnd"/>
-      <w:r>
-        <w:rPr>
-          <w:rFonts w:ascii="Courier New" w:hAnsi="Courier New" w:cs="Courier New"/>
-          <w:szCs w:val="28"/>
-          <w:lang w:val="en-US"/>
-        </w:rPr>
-        <w:t>(</w:t>
-      </w:r>
-      <w:proofErr w:type="spellStart"/>
-      <w:r>
-        <w:rPr>
-          <w:rFonts w:ascii="Courier New" w:hAnsi="Courier New" w:cs="Courier New"/>
-          <w:szCs w:val="28"/>
-          <w:lang w:val="en-US"/>
-        </w:rPr>
-        <w:t>newLogMessage</w:t>
-      </w:r>
-      <w:proofErr w:type="spellEnd"/>
-      <w:r>
-        <w:rPr>
-          <w:rFonts w:ascii="Courier New" w:hAnsi="Courier New" w:cs="Courier New"/>
-          <w:szCs w:val="28"/>
-          <w:lang w:val="en-US"/>
-        </w:rPr>
-        <w:t>);</w:t>
-      </w:r>
-    </w:p>
-    <w:p>
-      <w:pPr>
-        <w:rPr>
-          <w:rFonts w:ascii="Courier New" w:hAnsi="Courier New" w:cs="Courier New"/>
-          <w:szCs w:val="28"/>
-          <w:lang w:val="en-US"/>
-        </w:rPr>
-      </w:pPr>
-      <w:r>
-        <w:rPr>
-          <w:rFonts w:ascii="Courier New" w:hAnsi="Courier New" w:cs="Courier New"/>
-          <w:szCs w:val="28"/>
-          <w:lang w:val="en-US"/>
-        </w:rPr>
-        <w:t xml:space="preserve">                    }</w:t>
-      </w:r>
-    </w:p>
-    <w:p>
-      <w:pPr>
-        <w:rPr>
-          <w:rFonts w:ascii="Courier New" w:hAnsi="Courier New" w:cs="Courier New"/>
-          <w:szCs w:val="28"/>
-          <w:lang w:val="en-US"/>
-        </w:rPr>
-      </w:pPr>
-      <w:r>
-        <w:rPr>
-          <w:rFonts w:ascii="Courier New" w:hAnsi="Courier New" w:cs="Courier New"/>
-          <w:szCs w:val="28"/>
-          <w:lang w:val="en-US"/>
-        </w:rPr>
-        <w:lastRenderedPageBreak/>
-        <w:t xml:space="preserve">                }</w:t>
-      </w:r>
-    </w:p>
-    <w:p>
-      <w:pPr>
-        <w:rPr>
-          <w:rFonts w:ascii="Courier New" w:hAnsi="Courier New" w:cs="Courier New"/>
-          <w:szCs w:val="28"/>
-          <w:lang w:val="en-US"/>
-        </w:rPr>
-      </w:pPr>
-      <w:r>
-        <w:rPr>
-          <w:rFonts w:ascii="Courier New" w:hAnsi="Courier New" w:cs="Courier New"/>
-          <w:szCs w:val="28"/>
-          <w:lang w:val="en-US"/>
-        </w:rPr>
-        <w:t xml:space="preserve">            },</w:t>
-      </w:r>
-    </w:p>
-    <w:p>
-      <w:pPr>
-        <w:rPr>
-          <w:rFonts w:ascii="Courier New" w:hAnsi="Courier New" w:cs="Courier New"/>
-          <w:szCs w:val="28"/>
-          <w:lang w:val="en-US"/>
-        </w:rPr>
-      </w:pPr>
-      <w:r>
-        <w:rPr>
-          <w:rFonts w:ascii="Courier New" w:hAnsi="Courier New" w:cs="Courier New"/>
-          <w:szCs w:val="28"/>
-          <w:lang w:val="en-US"/>
-        </w:rPr>
-        <w:t xml:space="preserve">            </w:t>
-      </w:r>
-      <w:proofErr w:type="gramStart"/>
-      <w:r>
-        <w:rPr>
-          <w:rFonts w:ascii="Courier New" w:hAnsi="Courier New" w:cs="Courier New"/>
-          <w:szCs w:val="28"/>
-          <w:lang w:val="en-US"/>
-        </w:rPr>
-        <w:t>mounted(</w:t>
-      </w:r>
-      <w:proofErr w:type="gramEnd"/>
-      <w:r>
-        <w:rPr>
-          <w:rFonts w:ascii="Courier New" w:hAnsi="Courier New" w:cs="Courier New"/>
-          <w:szCs w:val="28"/>
-          <w:lang w:val="en-US"/>
-        </w:rPr>
-        <w:t>) {</w:t>
-      </w:r>
-    </w:p>
-    <w:p>
-      <w:pPr>
-        <w:rPr>
-          <w:rFonts w:ascii="Courier New" w:hAnsi="Courier New" w:cs="Courier New"/>
-          <w:szCs w:val="28"/>
-          <w:lang w:val="en-US"/>
-        </w:rPr>
-      </w:pPr>
-      <w:r>
-        <w:rPr>
-          <w:rFonts w:ascii="Courier New" w:hAnsi="Courier New" w:cs="Courier New"/>
-          <w:szCs w:val="28"/>
-          <w:lang w:val="en-US"/>
-        </w:rPr>
-        <w:t xml:space="preserve">                this.log('created');</w:t>
-      </w:r>
-    </w:p>
-    <w:p>
-      <w:pPr>
-        <w:rPr>
-          <w:rFonts w:ascii="Courier New" w:hAnsi="Courier New" w:cs="Courier New"/>
-          <w:szCs w:val="28"/>
-          <w:lang w:val="en-US"/>
-        </w:rPr>
-      </w:pPr>
-      <w:r>
-        <w:rPr>
-          <w:rFonts w:ascii="Courier New" w:hAnsi="Courier New" w:cs="Courier New"/>
-          <w:szCs w:val="28"/>
-          <w:lang w:val="en-US"/>
-        </w:rPr>
-        <w:t xml:space="preserve">                this.log('</w:t>
-      </w:r>
-      <w:proofErr w:type="spellStart"/>
-      <w:r>
-        <w:rPr>
-          <w:rFonts w:ascii="Courier New" w:hAnsi="Courier New" w:cs="Courier New"/>
-          <w:szCs w:val="28"/>
-          <w:lang w:val="en-US"/>
-        </w:rPr>
-        <w:t>beforeMount</w:t>
-      </w:r>
-      <w:proofErr w:type="spellEnd"/>
-      <w:r>
-        <w:rPr>
-          <w:rFonts w:ascii="Courier New" w:hAnsi="Courier New" w:cs="Courier New"/>
-          <w:szCs w:val="28"/>
-          <w:lang w:val="en-US"/>
-        </w:rPr>
-        <w:t>');</w:t>
-      </w:r>
-    </w:p>
-    <w:p>
-      <w:pPr>
-        <w:rPr>
-          <w:rFonts w:ascii="Courier New" w:hAnsi="Courier New" w:cs="Courier New"/>
-          <w:szCs w:val="28"/>
-          <w:lang w:val="en-US"/>
-        </w:rPr>
-      </w:pPr>
-      <w:r>
-        <w:rPr>
-          <w:rFonts w:ascii="Courier New" w:hAnsi="Courier New" w:cs="Courier New"/>
-          <w:szCs w:val="28"/>
-          <w:lang w:val="en-US"/>
-        </w:rPr>
-        <w:t xml:space="preserve">                this.log('mounted');</w:t>
-      </w:r>
-    </w:p>
-    <w:p>
-      <w:pPr>
-        <w:rPr>
-          <w:rFonts w:ascii="Courier New" w:hAnsi="Courier New" w:cs="Courier New"/>
-          <w:szCs w:val="28"/>
-          <w:lang w:val="en-US"/>
-        </w:rPr>
-      </w:pPr>
-      <w:r>
-        <w:rPr>
-          <w:rFonts w:ascii="Courier New" w:hAnsi="Courier New" w:cs="Courier New"/>
-          <w:szCs w:val="28"/>
-          <w:lang w:val="en-US"/>
-        </w:rPr>
-        <w:t xml:space="preserve">            },</w:t>
-      </w:r>
-    </w:p>
-    <w:p>
-      <w:pPr>
-        <w:rPr>
-          <w:rFonts w:ascii="Courier New" w:hAnsi="Courier New" w:cs="Courier New"/>
-          <w:szCs w:val="28"/>
-          <w:lang w:val="en-US"/>
-        </w:rPr>
-      </w:pPr>
-      <w:r>
-        <w:rPr>
-          <w:rFonts w:ascii="Courier New" w:hAnsi="Courier New" w:cs="Courier New"/>
-          <w:szCs w:val="28"/>
-          <w:lang w:val="en-US"/>
-        </w:rPr>
-        <w:t xml:space="preserve">            </w:t>
-      </w:r>
-      <w:proofErr w:type="spellStart"/>
-      <w:proofErr w:type="gramStart"/>
-      <w:r>
-        <w:rPr>
-          <w:rFonts w:ascii="Courier New" w:hAnsi="Courier New" w:cs="Courier New"/>
-          <w:szCs w:val="28"/>
-          <w:lang w:val="en-US"/>
-        </w:rPr>
-        <w:t>beforeUpdate</w:t>
-      </w:r>
-      <w:proofErr w:type="spellEnd"/>
-      <w:r>
-        <w:rPr>
-          <w:rFonts w:ascii="Courier New" w:hAnsi="Courier New" w:cs="Courier New"/>
-          <w:szCs w:val="28"/>
-          <w:lang w:val="en-US"/>
-        </w:rPr>
-        <w:t>(</w:t>
-      </w:r>
-      <w:proofErr w:type="gramEnd"/>
-      <w:r>
-        <w:rPr>
-          <w:rFonts w:ascii="Courier New" w:hAnsi="Courier New" w:cs="Courier New"/>
-          <w:szCs w:val="28"/>
-          <w:lang w:val="en-US"/>
-        </w:rPr>
-        <w:t>) {</w:t>
-      </w:r>
-    </w:p>
-    <w:p>
-      <w:pPr>
-        <w:rPr>
-          <w:rFonts w:ascii="Courier New" w:hAnsi="Courier New" w:cs="Courier New"/>
-          <w:szCs w:val="28"/>
-          <w:lang w:val="en-US"/>
-        </w:rPr>
-      </w:pPr>
-      <w:r>
-        <w:rPr>
-          <w:rFonts w:ascii="Courier New" w:hAnsi="Courier New" w:cs="Courier New"/>
-          <w:szCs w:val="28"/>
-          <w:lang w:val="en-US"/>
-        </w:rPr>
-        <w:t xml:space="preserve">                this.log('</w:t>
-      </w:r>
-      <w:proofErr w:type="spellStart"/>
-      <w:r>
-        <w:rPr>
-          <w:rFonts w:ascii="Courier New" w:hAnsi="Courier New" w:cs="Courier New"/>
-          <w:szCs w:val="28"/>
-          <w:lang w:val="en-US"/>
-        </w:rPr>
-        <w:t>beforeUpdate</w:t>
-      </w:r>
-      <w:proofErr w:type="spellEnd"/>
-      <w:r>
-        <w:rPr>
-          <w:rFonts w:ascii="Courier New" w:hAnsi="Courier New" w:cs="Courier New"/>
-          <w:szCs w:val="28"/>
-          <w:lang w:val="en-US"/>
-        </w:rPr>
-        <w:t>');</w:t>
-      </w:r>
-    </w:p>
-    <w:p>
-      <w:pPr>
-        <w:rPr>
-          <w:rFonts w:ascii="Courier New" w:hAnsi="Courier New" w:cs="Courier New"/>
-          <w:szCs w:val="28"/>
-          <w:lang w:val="en-US"/>
-        </w:rPr>
-      </w:pPr>
-      <w:r>
-        <w:rPr>
-          <w:rFonts w:ascii="Courier New" w:hAnsi="Courier New" w:cs="Courier New"/>
-          <w:szCs w:val="28"/>
-          <w:lang w:val="en-US"/>
-        </w:rPr>
-        <w:t xml:space="preserve">            },</w:t>
-      </w:r>
-    </w:p>
-    <w:p>
-      <w:pPr>
-        <w:rPr>
-          <w:rFonts w:ascii="Courier New" w:hAnsi="Courier New" w:cs="Courier New"/>
-          <w:szCs w:val="28"/>
-          <w:lang w:val="en-US"/>
-        </w:rPr>
-      </w:pPr>
-      <w:r>
-        <w:rPr>
-          <w:rFonts w:ascii="Courier New" w:hAnsi="Courier New" w:cs="Courier New"/>
-          <w:szCs w:val="28"/>
-          <w:lang w:val="en-US"/>
-        </w:rPr>
-        <w:t xml:space="preserve">            </w:t>
-      </w:r>
-      <w:proofErr w:type="gramStart"/>
-      <w:r>
-        <w:rPr>
-          <w:rFonts w:ascii="Courier New" w:hAnsi="Courier New" w:cs="Courier New"/>
-          <w:szCs w:val="28"/>
-          <w:lang w:val="en-US"/>
-        </w:rPr>
-        <w:t>updated(</w:t>
-      </w:r>
-      <w:proofErr w:type="gramEnd"/>
-      <w:r>
-        <w:rPr>
-          <w:rFonts w:ascii="Courier New" w:hAnsi="Courier New" w:cs="Courier New"/>
-          <w:szCs w:val="28"/>
-          <w:lang w:val="en-US"/>
-        </w:rPr>
-        <w:t>) {</w:t>
-      </w:r>
-    </w:p>
-    <w:p>
-      <w:pPr>
-        <w:rPr>
-          <w:rFonts w:ascii="Courier New" w:hAnsi="Courier New" w:cs="Courier New"/>
-          <w:szCs w:val="28"/>
-          <w:lang w:val="en-US"/>
-        </w:rPr>
-      </w:pPr>
-      <w:r>
-        <w:rPr>
-          <w:rFonts w:ascii="Courier New" w:hAnsi="Courier New" w:cs="Courier New"/>
-          <w:szCs w:val="28"/>
-          <w:lang w:val="en-US"/>
-        </w:rPr>
-        <w:t xml:space="preserve">                </w:t>
-      </w:r>
-      <w:r>
-        <w:rPr>
-          <w:rFonts w:ascii="Courier New" w:hAnsi="Courier New" w:cs="Courier New"/>
-          <w:szCs w:val="28"/>
-          <w:lang w:val="en-US"/>
-        </w:rPr>
-        <w:t>this.log('updated');</w:t>
-      </w:r>
-    </w:p>
-    <w:p>
-      <w:pPr>
-        <w:rPr>
-          <w:rFonts w:ascii="Courier New" w:hAnsi="Courier New" w:cs="Courier New"/>
-          <w:szCs w:val="28"/>
-        </w:rPr>
-      </w:pPr>
-      <w:r>
-        <w:rPr>
-          <w:rFonts w:ascii="Courier New" w:hAnsi="Courier New" w:cs="Courier New"/>
-          <w:szCs w:val="28"/>
-          <w:lang w:val="en-US"/>
-        </w:rPr>
-        <w:t xml:space="preserve">            </w:t>
-      </w:r>
-      <w:r>
-        <w:rPr>
-          <w:rFonts w:ascii="Courier New" w:hAnsi="Courier New" w:cs="Courier New"/>
-          <w:szCs w:val="28"/>
-        </w:rPr>
-        <w:t>},</w:t>
-      </w:r>
-    </w:p>
-    <w:p>
-      <w:pPr>
-        <w:rPr>
-          <w:rFonts w:ascii="Courier New" w:hAnsi="Courier New" w:cs="Courier New"/>
-          <w:szCs w:val="28"/>
-          <w:lang w:val="en-US"/>
-        </w:rPr>
-      </w:pPr>
-      <w:r>
-        <w:rPr>
-          <w:rFonts w:ascii="Courier New" w:hAnsi="Courier New" w:cs="Courier New"/>
-          <w:szCs w:val="28"/>
-        </w:rPr>
-        <w:t xml:space="preserve">            </w:t>
-      </w:r>
-      <w:proofErr w:type="spellStart"/>
-      <w:proofErr w:type="gramStart"/>
-      <w:r>
-        <w:rPr>
-          <w:rFonts w:ascii="Courier New" w:hAnsi="Courier New" w:cs="Courier New"/>
-          <w:szCs w:val="28"/>
-          <w:lang w:val="en-US"/>
-        </w:rPr>
-        <w:t>beforeUnmount</w:t>
-      </w:r>
-      <w:proofErr w:type="spellEnd"/>
-      <w:r>
-        <w:rPr>
-          <w:rFonts w:ascii="Courier New" w:hAnsi="Courier New" w:cs="Courier New"/>
-          <w:szCs w:val="28"/>
-          <w:lang w:val="en-US"/>
-        </w:rPr>
-        <w:t>(</w:t>
-      </w:r>
-      <w:proofErr w:type="gramEnd"/>
-      <w:r>
-        <w:rPr>
-          <w:rFonts w:ascii="Courier New" w:hAnsi="Courier New" w:cs="Courier New"/>
-          <w:szCs w:val="28"/>
-          <w:lang w:val="en-US"/>
-        </w:rPr>
-        <w:t>) {</w:t>
-      </w:r>
-    </w:p>
-    <w:p>
-      <w:pPr>
-        <w:rPr>
-          <w:rFonts w:ascii="Courier New" w:hAnsi="Courier New" w:cs="Courier New"/>
-          <w:szCs w:val="28"/>
-          <w:lang w:val="en-US"/>
-        </w:rPr>
-      </w:pPr>
-      <w:r>
-        <w:rPr>
-          <w:rFonts w:ascii="Courier New" w:hAnsi="Courier New" w:cs="Courier New"/>
-          <w:szCs w:val="28"/>
-          <w:lang w:val="en-US"/>
-        </w:rPr>
-        <w:t xml:space="preserve">                </w:t>
-      </w:r>
-      <w:r>
-        <w:rPr>
-          <w:rFonts w:ascii="Courier New" w:hAnsi="Courier New" w:cs="Courier New"/>
-          <w:szCs w:val="28"/>
-          <w:lang w:val="en-US"/>
-        </w:rPr>
-        <w:t>this.log('</w:t>
-      </w:r>
-      <w:proofErr w:type="spellStart"/>
-      <w:r>
-        <w:rPr>
-          <w:rFonts w:ascii="Courier New" w:hAnsi="Courier New" w:cs="Courier New"/>
-          <w:szCs w:val="28"/>
-          <w:lang w:val="en-US"/>
-        </w:rPr>
-        <w:t>beforeUnmount</w:t>
-      </w:r>
-      <w:proofErr w:type="spellEnd"/>
-      <w:r>
-        <w:rPr>
-          <w:rFonts w:ascii="Courier New" w:hAnsi="Courier New" w:cs="Courier New"/>
-          <w:szCs w:val="28"/>
-          <w:lang w:val="en-US"/>
-        </w:rPr>
-        <w:t>');</w:t>
-      </w:r>
-    </w:p>
-    <w:p>
-      <w:pPr>
-        <w:rPr>
-          <w:rFonts w:ascii="Courier New" w:hAnsi="Courier New" w:cs="Courier New"/>
-          <w:szCs w:val="28"/>
-          <w:lang w:val="en-US"/>
-        </w:rPr>
-      </w:pPr>
-      <w:r>
-        <w:rPr>
-          <w:rFonts w:ascii="Courier New" w:hAnsi="Courier New" w:cs="Courier New"/>
-          <w:szCs w:val="28"/>
-          <w:lang w:val="en-US"/>
-        </w:rPr>
-        <w:t xml:space="preserve">            },</w:t>
-      </w:r>
-    </w:p>
-    <w:p>
-      <w:pPr>
-        <w:rPr>
-          <w:rFonts w:ascii="Courier New" w:hAnsi="Courier New" w:cs="Courier New"/>
-          <w:szCs w:val="28"/>
-          <w:lang w:val="en-US"/>
-        </w:rPr>
-      </w:pPr>
-      <w:r>
-        <w:rPr>
-          <w:rFonts w:ascii="Courier New" w:hAnsi="Courier New" w:cs="Courier New"/>
-          <w:szCs w:val="28"/>
-          <w:lang w:val="en-US"/>
-        </w:rPr>
-        <w:t xml:space="preserve">            </w:t>
-      </w:r>
-      <w:proofErr w:type="gramStart"/>
-      <w:r>
-        <w:rPr>
-          <w:rFonts w:ascii="Courier New" w:hAnsi="Courier New" w:cs="Courier New"/>
-          <w:szCs w:val="28"/>
-          <w:lang w:val="en-US"/>
-        </w:rPr>
-        <w:t>unmounted(</w:t>
-      </w:r>
-      <w:proofErr w:type="gramEnd"/>
-      <w:r>
-        <w:rPr>
-          <w:rFonts w:ascii="Courier New" w:hAnsi="Courier New" w:cs="Courier New"/>
-          <w:szCs w:val="28"/>
-          <w:lang w:val="en-US"/>
-        </w:rPr>
-        <w:t>) {</w:t>
-      </w:r>
-    </w:p>
-    <w:p>
-      <w:pPr>
-        <w:rPr>
-          <w:rFonts w:ascii="Courier New" w:hAnsi="Courier New" w:cs="Courier New"/>
-          <w:szCs w:val="28"/>
-          <w:lang w:val="en-US"/>
-        </w:rPr>
-      </w:pPr>
-      <w:r>
-        <w:rPr>
-          <w:rFonts w:ascii="Courier New" w:hAnsi="Courier New" w:cs="Courier New"/>
-          <w:szCs w:val="28"/>
-          <w:lang w:val="en-US"/>
-        </w:rPr>
-        <w:t xml:space="preserve">                this.log('unmounted');</w:t>
-      </w:r>
-    </w:p>
-    <w:p>
-      <w:pPr>
-        <w:rPr>
-          <w:rFonts w:ascii="Courier New" w:hAnsi="Courier New" w:cs="Courier New"/>
-          <w:szCs w:val="28"/>
-          <w:lang w:val="en-US"/>
-        </w:rPr>
-      </w:pPr>
-      <w:r>
-        <w:rPr>
-          <w:rFonts w:ascii="Courier New" w:hAnsi="Courier New" w:cs="Courier New"/>
-          <w:szCs w:val="28"/>
-          <w:lang w:val="en-US"/>
-        </w:rPr>
-        <w:t xml:space="preserve">            }</w:t>
-      </w:r>
-    </w:p>
-    <w:p>
-      <w:pPr>
-        <w:rPr>
-          <w:rFonts w:ascii="Courier New" w:hAnsi="Courier New" w:cs="Courier New"/>
-          <w:szCs w:val="28"/>
-          <w:lang w:val="en-US"/>
-        </w:rPr>
-      </w:pPr>
-      <w:r>
-        <w:rPr>
-          <w:rFonts w:ascii="Courier New" w:hAnsi="Courier New" w:cs="Courier New"/>
-          <w:szCs w:val="28"/>
-          <w:lang w:val="en-US"/>
-        </w:rPr>
-        <w:t xml:space="preserve">        }</w:t>
-      </w:r>
-    </w:p>
-    <w:p>
-      <w:pPr>
-        <w:rPr>
-          <w:rFonts w:ascii="Courier New" w:hAnsi="Courier New" w:cs="Courier New"/>
-          <w:szCs w:val="28"/>
-          <w:lang w:val="en-US"/>
-        </w:rPr>
-      </w:pPr>
-      <w:r>
-        <w:rPr>
-          <w:rFonts w:ascii="Courier New" w:hAnsi="Courier New" w:cs="Courier New"/>
-          <w:szCs w:val="28"/>
-          <w:lang w:val="en-US"/>
-        </w:rPr>
-        <w:t xml:space="preserve">        const </w:t>
-      </w:r>
-      <w:proofErr w:type="spellStart"/>
-      <w:r>
-        <w:rPr>
-          <w:rFonts w:ascii="Courier New" w:hAnsi="Courier New" w:cs="Courier New"/>
-          <w:szCs w:val="28"/>
-          <w:lang w:val="en-US"/>
-        </w:rPr>
-        <w:t>appInstance</w:t>
-      </w:r>
-      <w:proofErr w:type="spellEnd"/>
-      <w:r>
-        <w:rPr>
-          <w:rFonts w:ascii="Courier New" w:hAnsi="Courier New" w:cs="Courier New"/>
-          <w:szCs w:val="28"/>
-          <w:lang w:val="en-US"/>
-        </w:rPr>
-        <w:t xml:space="preserve"> = </w:t>
-      </w:r>
-      <w:proofErr w:type="spellStart"/>
-      <w:r>
-        <w:rPr>
-          <w:rFonts w:ascii="Courier New" w:hAnsi="Courier New" w:cs="Courier New"/>
-          <w:szCs w:val="28"/>
-          <w:lang w:val="en-US"/>
-        </w:rPr>
-        <w:t>Vue.createApp</w:t>
-      </w:r>
-      <w:proofErr w:type="spellEnd"/>
-      <w:r>
-        <w:rPr>
-          <w:rFonts w:ascii="Courier New" w:hAnsi="Courier New" w:cs="Courier New"/>
-          <w:szCs w:val="28"/>
-          <w:lang w:val="en-US"/>
-        </w:rPr>
-        <w:t>(App);</w:t>
-      </w:r>
-    </w:p>
-    <w:p>
-      <w:pPr>
-        <w:rPr>
-          <w:rFonts w:ascii="Courier New" w:hAnsi="Courier New" w:cs="Courier New"/>
-          <w:szCs w:val="28"/>
-          <w:lang w:val="en-US"/>
-        </w:rPr>
-      </w:pPr>
-      <w:r>
-        <w:rPr>
-          <w:rFonts w:ascii="Courier New" w:hAnsi="Courier New" w:cs="Courier New"/>
-          <w:szCs w:val="28"/>
-          <w:lang w:val="en-US"/>
-        </w:rPr>
-        <w:t xml:space="preserve">        const </w:t>
-      </w:r>
-      <w:proofErr w:type="spellStart"/>
-      <w:r>
-        <w:rPr>
-          <w:rFonts w:ascii="Courier New" w:hAnsi="Courier New" w:cs="Courier New"/>
-          <w:szCs w:val="28"/>
-          <w:lang w:val="en-US"/>
-        </w:rPr>
-        <w:t>mountedApp</w:t>
-      </w:r>
-      <w:proofErr w:type="spellEnd"/>
-      <w:r>
-        <w:rPr>
-          <w:rFonts w:ascii="Courier New" w:hAnsi="Courier New" w:cs="Courier New"/>
-          <w:szCs w:val="28"/>
-          <w:lang w:val="en-US"/>
-        </w:rPr>
-        <w:t xml:space="preserve"> = </w:t>
-      </w:r>
-      <w:proofErr w:type="spellStart"/>
-      <w:r>
-        <w:rPr>
-          <w:rFonts w:ascii="Courier New" w:hAnsi="Courier New" w:cs="Courier New"/>
-          <w:szCs w:val="28"/>
-          <w:lang w:val="en-US"/>
-        </w:rPr>
-        <w:t>appInstance.mount</w:t>
-      </w:r>
-      <w:proofErr w:type="spellEnd"/>
-      <w:r>
-        <w:rPr>
-          <w:rFonts w:ascii="Courier New" w:hAnsi="Courier New" w:cs="Courier New"/>
-          <w:szCs w:val="28"/>
-          <w:lang w:val="en-US"/>
-        </w:rPr>
-        <w:t>('#app');</w:t>
-      </w:r>
-    </w:p>
-    <w:p>
-      <w:pPr>
-        <w:rPr>
-          <w:rFonts w:ascii="Courier New" w:hAnsi="Courier New" w:cs="Courier New"/>
-          <w:szCs w:val="28"/>
-          <w:lang w:val="en-US"/>
-        </w:rPr>
-      </w:pPr>
-    </w:p>
-    <w:p>
-      <w:pPr>
-        <w:rPr>
-          <w:rFonts w:ascii="Courier New" w:hAnsi="Courier New" w:cs="Courier New"/>
-          <w:szCs w:val="28"/>
-          <w:lang w:val="en-US"/>
-        </w:rPr>
-      </w:pPr>
-      <w:r>
-        <w:rPr>
-          <w:rFonts w:ascii="Courier New" w:hAnsi="Courier New" w:cs="Courier New"/>
-          <w:szCs w:val="28"/>
-          <w:lang w:val="en-US"/>
-        </w:rPr>
-        <w:t xml:space="preserve">        </w:t>
-      </w:r>
-      <w:proofErr w:type="gramStart"/>
-      <w:r>
-        <w:rPr>
-          <w:rFonts w:ascii="Courier New" w:hAnsi="Courier New" w:cs="Courier New"/>
-          <w:szCs w:val="28"/>
-          <w:lang w:val="en-US"/>
-        </w:rPr>
-        <w:t>document.getElementById</w:t>
-      </w:r>
-      <w:proofErr w:type="gramEnd"/>
-      <w:r>
-        <w:rPr>
-          <w:rFonts w:ascii="Courier New" w:hAnsi="Courier New" w:cs="Courier New"/>
-          <w:szCs w:val="28"/>
-          <w:lang w:val="en-US"/>
-        </w:rPr>
-        <w:t>('unmount-button').addEventListener('click', function() {</w:t>
-      </w:r>
-    </w:p>
-    <w:p>
-      <w:pPr>
-        <w:rPr>
-          <w:rFonts w:ascii="Courier New" w:hAnsi="Courier New" w:cs="Courier New"/>
-          <w:szCs w:val="28"/>
-          <w:lang w:val="en-US"/>
-        </w:rPr>
-      </w:pPr>
-      <w:r>
-        <w:rPr>
-          <w:rFonts w:ascii="Courier New" w:hAnsi="Courier New" w:cs="Courier New"/>
-          <w:szCs w:val="28"/>
-          <w:lang w:val="en-US"/>
-        </w:rPr>
-        <w:t xml:space="preserve">            </w:t>
-      </w:r>
-      <w:proofErr w:type="spellStart"/>
-      <w:r>
-        <w:rPr>
-          <w:rFonts w:ascii="Courier New" w:hAnsi="Courier New" w:cs="Courier New"/>
-          <w:szCs w:val="28"/>
-          <w:lang w:val="en-US"/>
-        </w:rPr>
-        <w:t>appInstance.unmount</w:t>
-      </w:r>
-      <w:proofErr w:type="spellEnd"/>
-      <w:r>
-        <w:rPr>
-          <w:rFonts w:ascii="Courier New" w:hAnsi="Courier New" w:cs="Courier New"/>
-          <w:szCs w:val="28"/>
-          <w:lang w:val="en-US"/>
-        </w:rPr>
-        <w:t>();</w:t>
+        <w:t xml:space="preserve">        const appInstance = Vue.createApp(App);</w:t>
+      </w:r>
+    </w:p>
+    <w:p>
+      <w:pPr>
+        <w:rPr>
+          <w:rFonts w:ascii="Courier New" w:hAnsi="Courier New" w:cs="Courier New"/>
+          <w:szCs w:val="28"/>
+          <w:lang w:val="en-US"/>
+        </w:rPr>
+      </w:pPr>
+      <w:r>
+        <w:rPr>
+          <w:rFonts w:ascii="Courier New" w:hAnsi="Courier New" w:cs="Courier New"/>
+          <w:szCs w:val="28"/>
+          <w:lang w:val="en-US"/>
+        </w:rPr>
+        <w:t xml:space="preserve">        const mountedApp = appInstance.mount('#app');</w:t>
+      </w:r>
+    </w:p>
+    <w:p>
+      <w:pPr>
+        <w:rPr>
+          <w:rFonts w:ascii="Courier New" w:hAnsi="Courier New" w:cs="Courier New"/>
+          <w:szCs w:val="28"/>
+          <w:lang w:val="en-US"/>
+        </w:rPr>
+      </w:pPr>
+    </w:p>
+    <w:p>
+      <w:pPr>
+        <w:rPr>
+          <w:rFonts w:ascii="Courier New" w:hAnsi="Courier New" w:cs="Courier New"/>
+          <w:szCs w:val="28"/>
+          <w:lang w:val="en-US"/>
+        </w:rPr>
+      </w:pPr>
+      <w:r>
+        <w:rPr>
+          <w:rFonts w:ascii="Courier New" w:hAnsi="Courier New" w:cs="Courier New"/>
+          <w:szCs w:val="28"/>
+          <w:lang w:val="en-US"/>
+        </w:rPr>
+        <w:t xml:space="preserve">        document.getElementById('unmount-button').addEventListener('click', function() {</w:t>
+      </w:r>
+    </w:p>
+    <w:p>
+      <w:pPr>
+        <w:rPr>
+          <w:rFonts w:ascii="Courier New" w:hAnsi="Courier New" w:cs="Courier New"/>
+          <w:szCs w:val="28"/>
+          <w:lang w:val="en-US"/>
+        </w:rPr>
+      </w:pPr>
+      <w:r>
+        <w:rPr>
+          <w:rFonts w:ascii="Courier New" w:hAnsi="Courier New" w:cs="Courier New"/>
+          <w:szCs w:val="28"/>
+          <w:lang w:val="en-US"/>
+        </w:rPr>
+        <w:t xml:space="preserve">            appInstance.unmount();</w:t>
       </w:r>
     </w:p>
     <w:p>
@@ -4730,7 +3935,6 @@
         <w:rPr>
           <w:szCs w:val="28"/>
         </w:rPr>
-        <w:lastRenderedPageBreak/>
         <w:t xml:space="preserve">Результат работы кода можно видеть на рисунках </w:t>
       </w:r>
       <w:r>
@@ -4924,6 +4128,7 @@
           <w:noProof/>
           <w:szCs w:val="28"/>
         </w:rPr>
+        <w:lastRenderedPageBreak/>
         <w:drawing>
           <wp:inline distT="0" distB="0" distL="0" distR="0" wp14:anchorId="7C4EB06F" wp14:editId="128A312F">
             <wp:extent cx="6120130" cy="2424430"/>
@@ -5023,11 +4228,7 @@
         <w:t>я</w:t>
       </w:r>
       <w:r>
-        <w:t xml:space="preserve">, которая позволяет пользователю вручную размонтировать компонент. </w:t>
-      </w:r>
-      <w:r>
-        <w:lastRenderedPageBreak/>
-        <w:t xml:space="preserve">Это приложение служит </w:t>
+        <w:t xml:space="preserve">, которая позволяет пользователю вручную размонтировать компонент. Это приложение служит </w:t>
       </w:r>
       <w:r>
         <w:t>наглядным</w:t>
